--- a/LAPORAN PROJECT  ALGORITMA - M HAFIDZ RAMADHAN.docx
+++ b/LAPORAN PROJECT  ALGORITMA - M HAFIDZ RAMADHAN.docx
@@ -1085,10 +1085,10 @@
             <v:path o:extrusionok="f" gradientshapeok="t" o:connecttype="rect"/>
             <o:lock v:ext="edit" aspectratio="t"/>
           </v:shapetype>
-          <v:shape id="_x0000_i1025" type="#_x0000_t75" style="width:323.6pt;height:397.2pt" o:ole="">
+          <v:shape id="_x0000_i1025" type="#_x0000_t75" style="width:323.3pt;height:397.4pt" o:ole="">
             <v:imagedata r:id="rId7" o:title=""/>
           </v:shape>
-          <o:OLEObject Type="Embed" ProgID="Visio.Drawing.15" ShapeID="_x0000_i1025" DrawAspect="Content" ObjectID="_1789901031" r:id="rId8"/>
+          <o:OLEObject Type="Embed" ProgID="Visio.Drawing.15" ShapeID="_x0000_i1025" DrawAspect="Content" ObjectID="_1790058552" r:id="rId8"/>
         </w:object>
       </w:r>
       <w:r>
@@ -1885,17 +1885,7 @@
                 <w:b/>
                 <w:color w:val="000000" w:themeColor="text1"/>
               </w:rPr>
-              <w:t>le</w:t>
-            </w:r>
-            <w:bookmarkStart w:id="0" w:name="_GoBack"/>
-            <w:bookmarkEnd w:id="0"/>
-            <w:r>
-              <w:rPr>
-                <w:rFonts w:ascii="Consolas" w:eastAsia="Times New Roman" w:hAnsi="Consolas" w:cs="Consolas"/>
-                <w:b/>
-                <w:color w:val="000000" w:themeColor="text1"/>
-              </w:rPr>
-              <w:t>bar</w:t>
+              <w:t>lebar</w:t>
             </w:r>
             <w:proofErr w:type="spellEnd"/>
             <w:r>
@@ -2999,6 +2989,65 @@
     </w:p>
     <w:p>
       <w:pPr>
+        <w:pStyle w:val="ListParagraph"/>
+        <w:ind w:left="426"/>
+        <w:jc w:val="both"/>
+        <w:rPr>
+          <w:rFonts w:ascii="Times New Roman" w:hAnsi="Times New Roman"/>
+          <w:color w:val="000000" w:themeColor="text1"/>
+        </w:rPr>
+      </w:pPr>
+      <w:proofErr w:type="spellStart"/>
+      <w:r>
+        <w:rPr>
+          <w:rFonts w:ascii="Times New Roman" w:hAnsi="Times New Roman"/>
+          <w:color w:val="000000" w:themeColor="text1"/>
+        </w:rPr>
+        <w:t>Menghitung</w:t>
+      </w:r>
+      <w:proofErr w:type="spellEnd"/>
+      <w:r>
+        <w:rPr>
+          <w:rFonts w:ascii="Times New Roman" w:hAnsi="Times New Roman"/>
+          <w:color w:val="000000" w:themeColor="text1"/>
+        </w:rPr>
+        <w:t xml:space="preserve"> </w:t>
+      </w:r>
+      <w:proofErr w:type="spellStart"/>
+      <w:r>
+        <w:rPr>
+          <w:rFonts w:ascii="Times New Roman" w:hAnsi="Times New Roman"/>
+          <w:color w:val="000000" w:themeColor="text1"/>
+        </w:rPr>
+        <w:t>luas</w:t>
+      </w:r>
+      <w:proofErr w:type="spellEnd"/>
+      <w:r>
+        <w:rPr>
+          <w:rFonts w:ascii="Times New Roman" w:hAnsi="Times New Roman"/>
+          <w:color w:val="000000" w:themeColor="text1"/>
+        </w:rPr>
+        <w:t xml:space="preserve"> </w:t>
+      </w:r>
+      <w:proofErr w:type="spellStart"/>
+      <w:r>
+        <w:rPr>
+          <w:rFonts w:ascii="Times New Roman" w:hAnsi="Times New Roman"/>
+          <w:color w:val="000000" w:themeColor="text1"/>
+        </w:rPr>
+        <w:t>persegi</w:t>
+      </w:r>
+      <w:proofErr w:type="spellEnd"/>
+      <w:r>
+        <w:rPr>
+          <w:rFonts w:ascii="Times New Roman" w:hAnsi="Times New Roman"/>
+          <w:color w:val="000000" w:themeColor="text1"/>
+        </w:rPr>
+        <w:t xml:space="preserve"> 4</w:t>
+      </w:r>
+    </w:p>
+    <w:p>
+      <w:pPr>
         <w:spacing w:after="0" w:line="240" w:lineRule="auto"/>
         <w:jc w:val="both"/>
         <w:rPr>
@@ -3006,6 +3055,260 @@
           <w:color w:val="000000" w:themeColor="text1"/>
         </w:rPr>
       </w:pPr>
+      <w:r>
+        <w:rPr>
+          <w:rFonts w:ascii="Times New Roman" w:eastAsia="Times New Roman" w:hAnsi="Times New Roman" w:cs="Times New Roman"/>
+          <w:color w:val="000000" w:themeColor="text1"/>
+        </w:rPr>
+        <w:t xml:space="preserve">      </w:t>
+      </w:r>
+      <w:r>
+        <w:rPr>
+          <w:color w:val="000000"/>
+          <w:shd w:val="clear" w:color="auto" w:fill="FCF7EB"/>
+        </w:rPr>
+        <w:t xml:space="preserve">1. </w:t>
+      </w:r>
+      <w:proofErr w:type="spellStart"/>
+      <w:r>
+        <w:rPr>
+          <w:color w:val="000000"/>
+          <w:shd w:val="clear" w:color="auto" w:fill="FCF7EB"/>
+        </w:rPr>
+        <w:t>Masukan</w:t>
+      </w:r>
+      <w:proofErr w:type="spellEnd"/>
+      <w:r>
+        <w:rPr>
+          <w:color w:val="000000"/>
+          <w:shd w:val="clear" w:color="auto" w:fill="FCF7EB"/>
+        </w:rPr>
+        <w:t xml:space="preserve"> </w:t>
+      </w:r>
+      <w:proofErr w:type="spellStart"/>
+      <w:r>
+        <w:rPr>
+          <w:color w:val="000000"/>
+          <w:shd w:val="clear" w:color="auto" w:fill="FCF7EB"/>
+        </w:rPr>
+        <w:t>panjang</w:t>
+      </w:r>
+      <w:proofErr w:type="spellEnd"/>
+      <w:r>
+        <w:rPr>
+          <w:color w:val="000000"/>
+        </w:rPr>
+        <w:br/>
+      </w:r>
+      <w:r>
+        <w:rPr>
+          <w:color w:val="000000"/>
+          <w:shd w:val="clear" w:color="auto" w:fill="FCF7EB"/>
+        </w:rPr>
+        <w:t xml:space="preserve">       2.</w:t>
+      </w:r>
+      <w:r>
+        <w:rPr>
+          <w:color w:val="000000"/>
+          <w:shd w:val="clear" w:color="auto" w:fill="FCF7EB"/>
+        </w:rPr>
+        <w:t xml:space="preserve">Masukan </w:t>
+      </w:r>
+      <w:proofErr w:type="spellStart"/>
+      <w:r>
+        <w:rPr>
+          <w:color w:val="000000"/>
+          <w:shd w:val="clear" w:color="auto" w:fill="FCF7EB"/>
+        </w:rPr>
+        <w:t>lebar</w:t>
+      </w:r>
+      <w:proofErr w:type="spellEnd"/>
+      <w:r>
+        <w:rPr>
+          <w:color w:val="000000"/>
+        </w:rPr>
+        <w:br/>
+      </w:r>
+      <w:r>
+        <w:rPr>
+          <w:color w:val="000000"/>
+          <w:shd w:val="clear" w:color="auto" w:fill="FCF7EB"/>
+        </w:rPr>
+        <w:t xml:space="preserve">       </w:t>
+      </w:r>
+      <w:r>
+        <w:rPr>
+          <w:color w:val="000000"/>
+          <w:shd w:val="clear" w:color="auto" w:fill="FCF7EB"/>
+        </w:rPr>
+        <w:t xml:space="preserve">3. </w:t>
+      </w:r>
+      <w:proofErr w:type="spellStart"/>
+      <w:r>
+        <w:rPr>
+          <w:color w:val="000000"/>
+          <w:shd w:val="clear" w:color="auto" w:fill="FCF7EB"/>
+        </w:rPr>
+        <w:t>Luas</w:t>
+      </w:r>
+      <w:proofErr w:type="spellEnd"/>
+      <w:r>
+        <w:rPr>
+          <w:color w:val="000000"/>
+          <w:shd w:val="clear" w:color="auto" w:fill="FCF7EB"/>
+        </w:rPr>
+        <w:t xml:space="preserve"> </w:t>
+      </w:r>
+      <w:proofErr w:type="spellStart"/>
+      <w:r>
+        <w:rPr>
+          <w:color w:val="000000"/>
+          <w:shd w:val="clear" w:color="auto" w:fill="FCF7EB"/>
+        </w:rPr>
+        <w:t>segi</w:t>
+      </w:r>
+      <w:proofErr w:type="spellEnd"/>
+      <w:r>
+        <w:rPr>
+          <w:color w:val="000000"/>
+          <w:shd w:val="clear" w:color="auto" w:fill="FCF7EB"/>
+        </w:rPr>
+        <w:t xml:space="preserve"> </w:t>
+      </w:r>
+      <w:proofErr w:type="spellStart"/>
+      <w:r>
+        <w:rPr>
+          <w:color w:val="000000"/>
+          <w:shd w:val="clear" w:color="auto" w:fill="FCF7EB"/>
+        </w:rPr>
+        <w:t>empat</w:t>
+      </w:r>
+      <w:proofErr w:type="spellEnd"/>
+      <w:r>
+        <w:rPr>
+          <w:color w:val="000000"/>
+          <w:shd w:val="clear" w:color="auto" w:fill="FCF7EB"/>
+        </w:rPr>
+        <w:t>=</w:t>
+      </w:r>
+      <w:proofErr w:type="spellStart"/>
+      <w:r>
+        <w:rPr>
+          <w:color w:val="000000"/>
+          <w:shd w:val="clear" w:color="auto" w:fill="FCF7EB"/>
+        </w:rPr>
+        <w:t>panjang</w:t>
+      </w:r>
+      <w:proofErr w:type="spellEnd"/>
+      <w:r>
+        <w:rPr>
+          <w:color w:val="000000"/>
+          <w:shd w:val="clear" w:color="auto" w:fill="FCF7EB"/>
+        </w:rPr>
+        <w:t>*</w:t>
+      </w:r>
+      <w:proofErr w:type="spellStart"/>
+      <w:r>
+        <w:rPr>
+          <w:color w:val="000000"/>
+          <w:shd w:val="clear" w:color="auto" w:fill="FCF7EB"/>
+        </w:rPr>
+        <w:t>lebar</w:t>
+      </w:r>
+      <w:proofErr w:type="spellEnd"/>
+      <w:r>
+        <w:rPr>
+          <w:color w:val="000000"/>
+        </w:rPr>
+        <w:br/>
+      </w:r>
+      <w:r>
+        <w:rPr>
+          <w:color w:val="000000"/>
+          <w:shd w:val="clear" w:color="auto" w:fill="FCF7EB"/>
+        </w:rPr>
+        <w:t xml:space="preserve">       </w:t>
+      </w:r>
+      <w:r>
+        <w:rPr>
+          <w:color w:val="000000"/>
+          <w:shd w:val="clear" w:color="auto" w:fill="FCF7EB"/>
+        </w:rPr>
+        <w:t xml:space="preserve">4. </w:t>
+      </w:r>
+      <w:proofErr w:type="spellStart"/>
+      <w:r>
+        <w:rPr>
+          <w:color w:val="000000"/>
+          <w:shd w:val="clear" w:color="auto" w:fill="FCF7EB"/>
+        </w:rPr>
+        <w:t>Tampilkan</w:t>
+      </w:r>
+      <w:proofErr w:type="spellEnd"/>
+      <w:r>
+        <w:rPr>
+          <w:color w:val="000000"/>
+          <w:shd w:val="clear" w:color="auto" w:fill="FCF7EB"/>
+        </w:rPr>
+        <w:t xml:space="preserve"> </w:t>
+      </w:r>
+      <w:proofErr w:type="spellStart"/>
+      <w:r>
+        <w:rPr>
+          <w:color w:val="000000"/>
+          <w:shd w:val="clear" w:color="auto" w:fill="FCF7EB"/>
+        </w:rPr>
+        <w:t>hasil</w:t>
+      </w:r>
+      <w:proofErr w:type="spellEnd"/>
+      <w:r>
+        <w:rPr>
+          <w:color w:val="000000"/>
+          <w:shd w:val="clear" w:color="auto" w:fill="FCF7EB"/>
+        </w:rPr>
+        <w:t xml:space="preserve"> </w:t>
+      </w:r>
+      <w:proofErr w:type="spellStart"/>
+      <w:r>
+        <w:rPr>
+          <w:color w:val="000000"/>
+          <w:shd w:val="clear" w:color="auto" w:fill="FCF7EB"/>
+        </w:rPr>
+        <w:t>luas</w:t>
+      </w:r>
+      <w:proofErr w:type="spellEnd"/>
+      <w:r>
+        <w:rPr>
+          <w:color w:val="000000"/>
+          <w:shd w:val="clear" w:color="auto" w:fill="FCF7EB"/>
+        </w:rPr>
+        <w:t xml:space="preserve"> </w:t>
+      </w:r>
+      <w:proofErr w:type="spellStart"/>
+      <w:r>
+        <w:rPr>
+          <w:color w:val="000000"/>
+          <w:shd w:val="clear" w:color="auto" w:fill="FCF7EB"/>
+        </w:rPr>
+        <w:t>segi</w:t>
+      </w:r>
+      <w:proofErr w:type="spellEnd"/>
+      <w:r>
+        <w:rPr>
+          <w:color w:val="000000"/>
+          <w:shd w:val="clear" w:color="auto" w:fill="FCF7EB"/>
+        </w:rPr>
+        <w:t xml:space="preserve"> </w:t>
+      </w:r>
+      <w:proofErr w:type="spellStart"/>
+      <w:r>
+        <w:rPr>
+          <w:color w:val="000000"/>
+          <w:shd w:val="clear" w:color="auto" w:fill="FCF7EB"/>
+        </w:rPr>
+        <w:t>empat</w:t>
+      </w:r>
+      <w:proofErr w:type="spellEnd"/>
     </w:p>
     <w:p>
       <w:pPr>
@@ -3348,6 +3651,307 @@
           </w:p>
           <w:p>
             <w:pPr>
+              <w:jc w:val="both"/>
+              <w:rPr>
+                <w:color w:val="000000"/>
+                <w:sz w:val="24"/>
+                <w:shd w:val="clear" w:color="auto" w:fill="FCF7EB"/>
+              </w:rPr>
+            </w:pPr>
+            <w:r>
+              <w:rPr>
+                <w:color w:val="000000"/>
+                <w:sz w:val="24"/>
+                <w:shd w:val="clear" w:color="auto" w:fill="FCF7EB"/>
+              </w:rPr>
+              <w:t xml:space="preserve"> </w:t>
+            </w:r>
+            <w:proofErr w:type="spellStart"/>
+            <w:r>
+              <w:rPr>
+                <w:color w:val="000000"/>
+                <w:sz w:val="24"/>
+                <w:shd w:val="clear" w:color="auto" w:fill="FCF7EB"/>
+              </w:rPr>
+              <w:t>Masukan</w:t>
+            </w:r>
+            <w:proofErr w:type="spellEnd"/>
+            <w:r>
+              <w:rPr>
+                <w:color w:val="000000"/>
+                <w:sz w:val="24"/>
+                <w:shd w:val="clear" w:color="auto" w:fill="FCF7EB"/>
+              </w:rPr>
+              <w:t xml:space="preserve"> </w:t>
+            </w:r>
+            <w:proofErr w:type="spellStart"/>
+            <w:r>
+              <w:rPr>
+                <w:color w:val="000000"/>
+                <w:sz w:val="24"/>
+                <w:shd w:val="clear" w:color="auto" w:fill="FCF7EB"/>
+              </w:rPr>
+              <w:t>panjang</w:t>
+            </w:r>
+            <w:proofErr w:type="spellEnd"/>
+            <w:r>
+              <w:rPr>
+                <w:color w:val="000000"/>
+                <w:sz w:val="24"/>
+              </w:rPr>
+              <w:br/>
+            </w:r>
+            <w:r>
+              <w:rPr>
+                <w:color w:val="000000"/>
+                <w:sz w:val="24"/>
+                <w:shd w:val="clear" w:color="auto" w:fill="FCF7EB"/>
+              </w:rPr>
+              <w:t xml:space="preserve"> </w:t>
+            </w:r>
+            <w:proofErr w:type="spellStart"/>
+            <w:r>
+              <w:rPr>
+                <w:color w:val="000000"/>
+                <w:sz w:val="24"/>
+                <w:shd w:val="clear" w:color="auto" w:fill="FCF7EB"/>
+              </w:rPr>
+              <w:t>Masukan</w:t>
+            </w:r>
+            <w:proofErr w:type="spellEnd"/>
+            <w:r>
+              <w:rPr>
+                <w:color w:val="000000"/>
+                <w:sz w:val="24"/>
+                <w:shd w:val="clear" w:color="auto" w:fill="FCF7EB"/>
+              </w:rPr>
+              <w:t xml:space="preserve"> </w:t>
+            </w:r>
+            <w:proofErr w:type="spellStart"/>
+            <w:r>
+              <w:rPr>
+                <w:color w:val="000000"/>
+                <w:sz w:val="24"/>
+                <w:shd w:val="clear" w:color="auto" w:fill="FCF7EB"/>
+              </w:rPr>
+              <w:t>lebar</w:t>
+            </w:r>
+            <w:proofErr w:type="spellEnd"/>
+            <w:r>
+              <w:rPr>
+                <w:color w:val="000000"/>
+                <w:sz w:val="24"/>
+              </w:rPr>
+              <w:br/>
+            </w:r>
+            <w:r>
+              <w:rPr>
+                <w:color w:val="000000"/>
+                <w:sz w:val="24"/>
+                <w:shd w:val="clear" w:color="auto" w:fill="FCF7EB"/>
+              </w:rPr>
+              <w:t xml:space="preserve"> </w:t>
+            </w:r>
+            <w:proofErr w:type="spellStart"/>
+            <w:r>
+              <w:rPr>
+                <w:color w:val="000000"/>
+                <w:sz w:val="24"/>
+                <w:shd w:val="clear" w:color="auto" w:fill="FCF7EB"/>
+              </w:rPr>
+              <w:t>Luas</w:t>
+            </w:r>
+            <w:r>
+              <w:rPr>
+                <w:color w:val="000000"/>
+                <w:sz w:val="24"/>
+                <w:shd w:val="clear" w:color="auto" w:fill="FCF7EB"/>
+              </w:rPr>
+              <w:t>segi</w:t>
+            </w:r>
+            <w:proofErr w:type="spellEnd"/>
+            <w:r>
+              <w:rPr>
+                <w:color w:val="000000"/>
+                <w:sz w:val="24"/>
+                <w:shd w:val="clear" w:color="auto" w:fill="FCF7EB"/>
+              </w:rPr>
+              <w:t xml:space="preserve"> </w:t>
+            </w:r>
+            <w:proofErr w:type="spellStart"/>
+            <w:r>
+              <w:rPr>
+                <w:color w:val="000000"/>
+                <w:sz w:val="24"/>
+                <w:shd w:val="clear" w:color="auto" w:fill="FCF7EB"/>
+              </w:rPr>
+              <w:t>empat</w:t>
+            </w:r>
+            <w:proofErr w:type="spellEnd"/>
+            <w:r>
+              <w:rPr>
+                <w:color w:val="000000"/>
+                <w:sz w:val="24"/>
+                <w:shd w:val="clear" w:color="auto" w:fill="FCF7EB"/>
+              </w:rPr>
+              <w:t>=</w:t>
+            </w:r>
+            <w:proofErr w:type="spellStart"/>
+            <w:r>
+              <w:rPr>
+                <w:color w:val="000000"/>
+                <w:sz w:val="24"/>
+                <w:shd w:val="clear" w:color="auto" w:fill="FCF7EB"/>
+              </w:rPr>
+              <w:t>panjang</w:t>
+            </w:r>
+            <w:proofErr w:type="spellEnd"/>
+            <w:r>
+              <w:rPr>
+                <w:color w:val="000000"/>
+                <w:sz w:val="24"/>
+                <w:shd w:val="clear" w:color="auto" w:fill="FCF7EB"/>
+              </w:rPr>
+              <w:t>*</w:t>
+            </w:r>
+            <w:proofErr w:type="spellStart"/>
+            <w:r>
+              <w:rPr>
+                <w:color w:val="000000"/>
+                <w:sz w:val="24"/>
+                <w:shd w:val="clear" w:color="auto" w:fill="FCF7EB"/>
+              </w:rPr>
+              <w:t>lebar</w:t>
+            </w:r>
+            <w:proofErr w:type="spellEnd"/>
+            <w:r>
+              <w:rPr>
+                <w:color w:val="000000"/>
+                <w:sz w:val="24"/>
+              </w:rPr>
+              <w:br/>
+            </w:r>
+            <w:r>
+              <w:rPr>
+                <w:color w:val="000000"/>
+                <w:sz w:val="24"/>
+                <w:shd w:val="clear" w:color="auto" w:fill="FCF7EB"/>
+              </w:rPr>
+              <w:t xml:space="preserve"> </w:t>
+            </w:r>
+            <w:proofErr w:type="spellStart"/>
+            <w:r>
+              <w:rPr>
+                <w:color w:val="000000"/>
+                <w:sz w:val="24"/>
+                <w:shd w:val="clear" w:color="auto" w:fill="FCF7EB"/>
+              </w:rPr>
+              <w:t>Tampilkan</w:t>
+            </w:r>
+            <w:proofErr w:type="spellEnd"/>
+            <w:r>
+              <w:rPr>
+                <w:color w:val="000000"/>
+                <w:sz w:val="24"/>
+                <w:shd w:val="clear" w:color="auto" w:fill="FCF7EB"/>
+              </w:rPr>
+              <w:t xml:space="preserve"> </w:t>
+            </w:r>
+            <w:proofErr w:type="spellStart"/>
+            <w:r>
+              <w:rPr>
+                <w:color w:val="000000"/>
+                <w:sz w:val="24"/>
+                <w:shd w:val="clear" w:color="auto" w:fill="FCF7EB"/>
+              </w:rPr>
+              <w:t>hasil</w:t>
+            </w:r>
+            <w:proofErr w:type="spellEnd"/>
+            <w:r>
+              <w:rPr>
+                <w:color w:val="000000"/>
+                <w:sz w:val="24"/>
+                <w:shd w:val="clear" w:color="auto" w:fill="FCF7EB"/>
+              </w:rPr>
+              <w:t xml:space="preserve"> </w:t>
+            </w:r>
+            <w:proofErr w:type="spellStart"/>
+            <w:r>
+              <w:rPr>
+                <w:color w:val="000000"/>
+                <w:sz w:val="24"/>
+                <w:shd w:val="clear" w:color="auto" w:fill="FCF7EB"/>
+              </w:rPr>
+              <w:t>luas</w:t>
+            </w:r>
+            <w:proofErr w:type="spellEnd"/>
+            <w:r>
+              <w:rPr>
+                <w:color w:val="000000"/>
+                <w:sz w:val="24"/>
+                <w:shd w:val="clear" w:color="auto" w:fill="FCF7EB"/>
+              </w:rPr>
+              <w:t xml:space="preserve"> </w:t>
+            </w:r>
+            <w:proofErr w:type="spellStart"/>
+            <w:r>
+              <w:rPr>
+                <w:color w:val="000000"/>
+                <w:sz w:val="24"/>
+                <w:shd w:val="clear" w:color="auto" w:fill="FCF7EB"/>
+              </w:rPr>
+              <w:t>segi</w:t>
+            </w:r>
+            <w:proofErr w:type="spellEnd"/>
+            <w:r>
+              <w:rPr>
+                <w:color w:val="000000"/>
+                <w:sz w:val="24"/>
+                <w:shd w:val="clear" w:color="auto" w:fill="FCF7EB"/>
+              </w:rPr>
+              <w:t xml:space="preserve"> </w:t>
+            </w:r>
+            <w:proofErr w:type="spellStart"/>
+            <w:r>
+              <w:rPr>
+                <w:color w:val="000000"/>
+                <w:sz w:val="24"/>
+                <w:shd w:val="clear" w:color="auto" w:fill="FCF7EB"/>
+              </w:rPr>
+              <w:t>empat</w:t>
+            </w:r>
+            <w:proofErr w:type="spellEnd"/>
+          </w:p>
+          <w:p>
+            <w:pPr>
+              <w:jc w:val="both"/>
+              <w:rPr>
+                <w:color w:val="000000"/>
+                <w:sz w:val="24"/>
+                <w:shd w:val="clear" w:color="auto" w:fill="FCF7EB"/>
+              </w:rPr>
+            </w:pPr>
+            <w:r>
+              <w:rPr>
+                <w:color w:val="000000"/>
+                <w:sz w:val="24"/>
+                <w:shd w:val="clear" w:color="auto" w:fill="FCF7EB"/>
+              </w:rPr>
+              <w:t xml:space="preserve"> </w:t>
+            </w:r>
+            <w:proofErr w:type="spellStart"/>
+            <w:r>
+              <w:rPr>
+                <w:color w:val="000000"/>
+                <w:sz w:val="24"/>
+                <w:shd w:val="clear" w:color="auto" w:fill="FCF7EB"/>
+              </w:rPr>
+              <w:t>Selesai</w:t>
+            </w:r>
+            <w:proofErr w:type="spellEnd"/>
+          </w:p>
+          <w:p>
+            <w:pPr>
               <w:rPr>
                 <w:rFonts w:ascii="Consolas" w:eastAsia="Times New Roman" w:hAnsi="Consolas" w:cs="Consolas"/>
                 <w:color w:val="000000" w:themeColor="text1"/>
@@ -3390,6 +3994,8 @@
                 <w:sz w:val="18"/>
               </w:rPr>
             </w:pPr>
+            <w:bookmarkStart w:id="0" w:name="_GoBack"/>
+            <w:bookmarkEnd w:id="0"/>
           </w:p>
           <w:p>
             <w:pPr>
@@ -11637,7 +12243,7 @@
 </file>
 
 <file path=customXml/itemProps1.xml><?xml version="1.0" encoding="utf-8"?>
-<ds:datastoreItem xmlns:ds="http://schemas.openxmlformats.org/officeDocument/2006/customXml" ds:itemID="{29792DCA-7EDC-4471-B3E9-5096D5E4DFB3}">
+<ds:datastoreItem xmlns:ds="http://schemas.openxmlformats.org/officeDocument/2006/customXml" ds:itemID="{6746E0D8-0AD5-4171-8768-604D964E4982}">
   <ds:schemaRefs>
     <ds:schemaRef ds:uri="http://schemas.openxmlformats.org/officeDocument/2006/bibliography"/>
   </ds:schemaRefs>

--- a/LAPORAN PROJECT  ALGORITMA - M HAFIDZ RAMADHAN.docx
+++ b/LAPORAN PROJECT  ALGORITMA - M HAFIDZ RAMADHAN.docx
@@ -1085,15 +1085,17 @@
             <v:path o:extrusionok="f" gradientshapeok="t" o:connecttype="rect"/>
             <o:lock v:ext="edit" aspectratio="t"/>
           </v:shapetype>
-          <v:shape id="_x0000_i1025" type="#_x0000_t75" style="width:323.3pt;height:397.4pt" o:ole="">
+          <v:shape id="_x0000_i1025" type="#_x0000_t75" style="width:323.25pt;height:397.5pt" o:ole="">
             <v:imagedata r:id="rId7" o:title=""/>
           </v:shape>
-          <o:OLEObject Type="Embed" ProgID="Visio.Drawing.15" ShapeID="_x0000_i1025" DrawAspect="Content" ObjectID="_1790058552" r:id="rId8"/>
+          <o:OLEObject Type="Embed" ProgID="Visio.Drawing.15" ShapeID="_x0000_i1025" DrawAspect="Content" ObjectID="_1790067804" r:id="rId8"/>
         </w:object>
       </w:r>
       <w:r>
         <w:t xml:space="preserve">   </w:t>
       </w:r>
+      <w:bookmarkStart w:id="0" w:name="_GoBack"/>
+      <w:bookmarkEnd w:id="0"/>
     </w:p>
     <w:p>
       <w:pPr>
@@ -2995,6 +2997,7 @@
         <w:rPr>
           <w:rFonts w:ascii="Times New Roman" w:hAnsi="Times New Roman"/>
           <w:color w:val="000000" w:themeColor="text1"/>
+          <w:sz w:val="24"/>
         </w:rPr>
       </w:pPr>
       <w:proofErr w:type="spellStart"/>
@@ -3002,6 +3005,7 @@
         <w:rPr>
           <w:rFonts w:ascii="Times New Roman" w:hAnsi="Times New Roman"/>
           <w:color w:val="000000" w:themeColor="text1"/>
+          <w:sz w:val="24"/>
         </w:rPr>
         <w:t>Menghitung</w:t>
       </w:r>
@@ -3010,6 +3014,7 @@
         <w:rPr>
           <w:rFonts w:ascii="Times New Roman" w:hAnsi="Times New Roman"/>
           <w:color w:val="000000" w:themeColor="text1"/>
+          <w:sz w:val="24"/>
         </w:rPr>
         <w:t xml:space="preserve"> </w:t>
       </w:r>
@@ -3018,6 +3023,7 @@
         <w:rPr>
           <w:rFonts w:ascii="Times New Roman" w:hAnsi="Times New Roman"/>
           <w:color w:val="000000" w:themeColor="text1"/>
+          <w:sz w:val="24"/>
         </w:rPr>
         <w:t>luas</w:t>
       </w:r>
@@ -3026,6 +3032,7 @@
         <w:rPr>
           <w:rFonts w:ascii="Times New Roman" w:hAnsi="Times New Roman"/>
           <w:color w:val="000000" w:themeColor="text1"/>
+          <w:sz w:val="24"/>
         </w:rPr>
         <w:t xml:space="preserve"> </w:t>
       </w:r>
@@ -3034,6 +3041,7 @@
         <w:rPr>
           <w:rFonts w:ascii="Times New Roman" w:hAnsi="Times New Roman"/>
           <w:color w:val="000000" w:themeColor="text1"/>
+          <w:sz w:val="24"/>
         </w:rPr>
         <w:t>persegi</w:t>
       </w:r>
@@ -3042,12 +3050,24 @@
         <w:rPr>
           <w:rFonts w:ascii="Times New Roman" w:hAnsi="Times New Roman"/>
           <w:color w:val="000000" w:themeColor="text1"/>
+          <w:sz w:val="24"/>
         </w:rPr>
         <w:t xml:space="preserve"> 4</w:t>
       </w:r>
     </w:p>
     <w:p>
       <w:pPr>
+        <w:pStyle w:val="ListParagraph"/>
+        <w:ind w:left="426"/>
+        <w:jc w:val="both"/>
+        <w:rPr>
+          <w:rFonts w:ascii="Times New Roman" w:hAnsi="Times New Roman"/>
+          <w:color w:val="000000" w:themeColor="text1"/>
+        </w:rPr>
+      </w:pPr>
+    </w:p>
+    <w:p>
+      <w:pPr>
         <w:spacing w:after="0" w:line="240" w:lineRule="auto"/>
         <w:jc w:val="both"/>
         <w:rPr>
@@ -3105,43 +3125,45 @@
           <w:color w:val="000000"/>
           <w:shd w:val="clear" w:color="auto" w:fill="FCF7EB"/>
         </w:rPr>
-        <w:t xml:space="preserve">       2.</w:t>
-      </w:r>
+        <w:t xml:space="preserve">       2.Masukan </w:t>
+      </w:r>
+      <w:proofErr w:type="spellStart"/>
       <w:r>
         <w:rPr>
           <w:color w:val="000000"/>
           <w:shd w:val="clear" w:color="auto" w:fill="FCF7EB"/>
         </w:rPr>
-        <w:t xml:space="preserve">Masukan </w:t>
-      </w:r>
-      <w:proofErr w:type="spellStart"/>
+        <w:t>lebar</w:t>
+      </w:r>
+      <w:proofErr w:type="spellEnd"/>
+      <w:r>
+        <w:rPr>
+          <w:color w:val="000000"/>
+        </w:rPr>
+        <w:br/>
+      </w:r>
       <w:r>
         <w:rPr>
           <w:color w:val="000000"/>
           <w:shd w:val="clear" w:color="auto" w:fill="FCF7EB"/>
         </w:rPr>
-        <w:t>lebar</w:t>
-      </w:r>
-      <w:proofErr w:type="spellEnd"/>
-      <w:r>
-        <w:rPr>
-          <w:color w:val="000000"/>
-        </w:rPr>
-        <w:br/>
-      </w:r>
+        <w:t xml:space="preserve">       3. </w:t>
+      </w:r>
+      <w:proofErr w:type="spellStart"/>
       <w:r>
         <w:rPr>
           <w:color w:val="000000"/>
           <w:shd w:val="clear" w:color="auto" w:fill="FCF7EB"/>
         </w:rPr>
-        <w:t xml:space="preserve">       </w:t>
-      </w:r>
+        <w:t>Luas</w:t>
+      </w:r>
+      <w:proofErr w:type="spellEnd"/>
       <w:r>
         <w:rPr>
           <w:color w:val="000000"/>
           <w:shd w:val="clear" w:color="auto" w:fill="FCF7EB"/>
         </w:rPr>
-        <w:t xml:space="preserve">3. </w:t>
+        <w:t xml:space="preserve"> </w:t>
       </w:r>
       <w:proofErr w:type="spellStart"/>
       <w:r>
@@ -3149,7 +3171,7 @@
           <w:color w:val="000000"/>
           <w:shd w:val="clear" w:color="auto" w:fill="FCF7EB"/>
         </w:rPr>
-        <w:t>Luas</w:t>
+        <w:t>segi</w:t>
       </w:r>
       <w:proofErr w:type="spellEnd"/>
       <w:r>
@@ -3165,7 +3187,7 @@
           <w:color w:val="000000"/>
           <w:shd w:val="clear" w:color="auto" w:fill="FCF7EB"/>
         </w:rPr>
-        <w:t>segi</w:t>
+        <w:t>empat</w:t>
       </w:r>
       <w:proofErr w:type="spellEnd"/>
       <w:r>
@@ -3173,7 +3195,7 @@
           <w:color w:val="000000"/>
           <w:shd w:val="clear" w:color="auto" w:fill="FCF7EB"/>
         </w:rPr>
-        <w:t xml:space="preserve"> </w:t>
+        <w:t>=</w:t>
       </w:r>
       <w:proofErr w:type="spellStart"/>
       <w:r>
@@ -3181,7 +3203,7 @@
           <w:color w:val="000000"/>
           <w:shd w:val="clear" w:color="auto" w:fill="FCF7EB"/>
         </w:rPr>
-        <w:t>empat</w:t>
+        <w:t>panjang</w:t>
       </w:r>
       <w:proofErr w:type="spellEnd"/>
       <w:r>
@@ -3189,7 +3211,7 @@
           <w:color w:val="000000"/>
           <w:shd w:val="clear" w:color="auto" w:fill="FCF7EB"/>
         </w:rPr>
-        <w:t>=</w:t>
+        <w:t>*</w:t>
       </w:r>
       <w:proofErr w:type="spellStart"/>
       <w:r>
@@ -3197,44 +3219,21 @@
           <w:color w:val="000000"/>
           <w:shd w:val="clear" w:color="auto" w:fill="FCF7EB"/>
         </w:rPr>
-        <w:t>panjang</w:t>
+        <w:t>lebar</w:t>
       </w:r>
       <w:proofErr w:type="spellEnd"/>
+      <w:r>
+        <w:rPr>
+          <w:color w:val="000000"/>
+        </w:rPr>
+        <w:br/>
+      </w:r>
       <w:r>
         <w:rPr>
           <w:color w:val="000000"/>
           <w:shd w:val="clear" w:color="auto" w:fill="FCF7EB"/>
         </w:rPr>
-        <w:t>*</w:t>
-      </w:r>
-      <w:proofErr w:type="spellStart"/>
-      <w:r>
-        <w:rPr>
-          <w:color w:val="000000"/>
-          <w:shd w:val="clear" w:color="auto" w:fill="FCF7EB"/>
-        </w:rPr>
-        <w:t>lebar</w:t>
-      </w:r>
-      <w:proofErr w:type="spellEnd"/>
-      <w:r>
-        <w:rPr>
-          <w:color w:val="000000"/>
-        </w:rPr>
-        <w:br/>
-      </w:r>
-      <w:r>
-        <w:rPr>
-          <w:color w:val="000000"/>
-          <w:shd w:val="clear" w:color="auto" w:fill="FCF7EB"/>
-        </w:rPr>
-        <w:t xml:space="preserve">       </w:t>
-      </w:r>
-      <w:r>
-        <w:rPr>
-          <w:color w:val="000000"/>
-          <w:shd w:val="clear" w:color="auto" w:fill="FCF7EB"/>
-        </w:rPr>
-        <w:t xml:space="preserve">4. </w:t>
+        <w:t xml:space="preserve">       4. </w:t>
       </w:r>
       <w:proofErr w:type="spellStart"/>
       <w:r>
@@ -3381,16 +3380,14 @@
           <w:color w:val="000000" w:themeColor="text1"/>
         </w:rPr>
       </w:pPr>
-    </w:p>
-    <w:p>
-      <w:pPr>
-        <w:spacing w:after="0" w:line="240" w:lineRule="auto"/>
-        <w:jc w:val="both"/>
-        <w:rPr>
-          <w:rFonts w:ascii="Times New Roman" w:eastAsia="Times New Roman" w:hAnsi="Times New Roman" w:cs="Times New Roman"/>
-          <w:color w:val="000000" w:themeColor="text1"/>
-        </w:rPr>
-      </w:pPr>
+      <w:r>
+        <w:object w:dxaOrig="4170" w:dyaOrig="10411">
+          <v:shape id="_x0000_i1026" type="#_x0000_t75" style="width:234.75pt;height:414.75pt" o:ole="">
+            <v:imagedata r:id="rId9" o:title=""/>
+          </v:shape>
+          <o:OLEObject Type="Embed" ProgID="Visio.Drawing.15" ShapeID="_x0000_i1026" DrawAspect="Content" ObjectID="_1790067805" r:id="rId10"/>
+        </w:object>
+      </w:r>
     </w:p>
     <w:p>
       <w:pPr>
@@ -3642,44 +3639,78 @@
           </w:p>
           <w:p>
             <w:pPr>
-              <w:rPr>
-                <w:rFonts w:ascii="Consolas" w:eastAsia="Times New Roman" w:hAnsi="Consolas" w:cs="Consolas"/>
-                <w:color w:val="000000" w:themeColor="text1"/>
-                <w:sz w:val="18"/>
+              <w:jc w:val="both"/>
+              <w:rPr>
+                <w:rFonts w:ascii="Arial Black" w:hAnsi="Arial Black"/>
+                <w:color w:val="000000"/>
+                <w:shd w:val="clear" w:color="auto" w:fill="FCF7EB"/>
               </w:rPr>
             </w:pPr>
-          </w:p>
-          <w:p>
-            <w:pPr>
-              <w:jc w:val="both"/>
+            <w:r>
               <w:rPr>
                 <w:color w:val="000000"/>
                 <w:sz w:val="24"/>
                 <w:shd w:val="clear" w:color="auto" w:fill="FCF7EB"/>
               </w:rPr>
-            </w:pPr>
-            <w:r>
-              <w:rPr>
+              <w:t xml:space="preserve"> </w:t>
+            </w:r>
+            <w:proofErr w:type="spellStart"/>
+            <w:r>
+              <w:rPr>
+                <w:rFonts w:ascii="Arial Black" w:hAnsi="Arial Black"/>
                 <w:color w:val="000000"/>
-                <w:sz w:val="24"/>
                 <w:shd w:val="clear" w:color="auto" w:fill="FCF7EB"/>
               </w:rPr>
+              <w:t>Masukan</w:t>
+            </w:r>
+            <w:proofErr w:type="spellEnd"/>
+            <w:r>
+              <w:rPr>
+                <w:rFonts w:ascii="Arial Black" w:hAnsi="Arial Black"/>
+                <w:color w:val="000000"/>
+                <w:shd w:val="clear" w:color="auto" w:fill="FCF7EB"/>
+              </w:rPr>
               <w:t xml:space="preserve"> </w:t>
             </w:r>
             <w:proofErr w:type="spellStart"/>
             <w:r>
               <w:rPr>
+                <w:rFonts w:ascii="Arial Black" w:hAnsi="Arial Black"/>
                 <w:color w:val="000000"/>
-                <w:sz w:val="24"/>
                 <w:shd w:val="clear" w:color="auto" w:fill="FCF7EB"/>
               </w:rPr>
+              <w:t>panjang</w:t>
+            </w:r>
+            <w:proofErr w:type="spellEnd"/>
+            <w:r>
+              <w:rPr>
+                <w:rFonts w:ascii="Arial Black" w:hAnsi="Arial Black"/>
+                <w:color w:val="000000"/>
+              </w:rPr>
+              <w:br/>
+            </w:r>
+            <w:r>
+              <w:rPr>
+                <w:rFonts w:ascii="Arial Black" w:hAnsi="Arial Black"/>
+                <w:color w:val="000000"/>
+                <w:shd w:val="clear" w:color="auto" w:fill="FCF7EB"/>
+              </w:rPr>
+              <w:t xml:space="preserve"> </w:t>
+            </w:r>
+            <w:proofErr w:type="spellStart"/>
+            <w:r>
+              <w:rPr>
+                <w:rFonts w:ascii="Arial Black" w:hAnsi="Arial Black"/>
+                <w:color w:val="000000"/>
+                <w:shd w:val="clear" w:color="auto" w:fill="FCF7EB"/>
+              </w:rPr>
               <w:t>Masukan</w:t>
             </w:r>
             <w:proofErr w:type="spellEnd"/>
             <w:r>
               <w:rPr>
+                <w:rFonts w:ascii="Arial Black" w:hAnsi="Arial Black"/>
                 <w:color w:val="000000"/>
-                <w:sz w:val="24"/>
                 <w:shd w:val="clear" w:color="auto" w:fill="FCF7EB"/>
               </w:rPr>
               <w:t xml:space="preserve"> </w:t>
@@ -3687,42 +3718,122 @@
             <w:proofErr w:type="spellStart"/>
             <w:r>
               <w:rPr>
+                <w:rFonts w:ascii="Arial Black" w:hAnsi="Arial Black"/>
                 <w:color w:val="000000"/>
-                <w:sz w:val="24"/>
                 <w:shd w:val="clear" w:color="auto" w:fill="FCF7EB"/>
               </w:rPr>
+              <w:t>lebar</w:t>
+            </w:r>
+            <w:proofErr w:type="spellEnd"/>
+            <w:r>
+              <w:rPr>
+                <w:rFonts w:ascii="Arial Black" w:hAnsi="Arial Black"/>
+                <w:color w:val="000000"/>
+              </w:rPr>
+              <w:br/>
+            </w:r>
+            <w:r>
+              <w:rPr>
+                <w:rFonts w:ascii="Arial Black" w:hAnsi="Arial Black"/>
+                <w:color w:val="000000"/>
+                <w:shd w:val="clear" w:color="auto" w:fill="FCF7EB"/>
+              </w:rPr>
+              <w:t xml:space="preserve"> </w:t>
+            </w:r>
+            <w:proofErr w:type="spellStart"/>
+            <w:r>
+              <w:rPr>
+                <w:rFonts w:ascii="Arial Black" w:hAnsi="Arial Black"/>
+                <w:color w:val="000000"/>
+                <w:shd w:val="clear" w:color="auto" w:fill="FCF7EB"/>
+              </w:rPr>
+              <w:t>Luassegi</w:t>
+            </w:r>
+            <w:proofErr w:type="spellEnd"/>
+            <w:r>
+              <w:rPr>
+                <w:rFonts w:ascii="Arial Black" w:hAnsi="Arial Black"/>
+                <w:color w:val="000000"/>
+                <w:shd w:val="clear" w:color="auto" w:fill="FCF7EB"/>
+              </w:rPr>
+              <w:t xml:space="preserve"> </w:t>
+            </w:r>
+            <w:r>
+              <w:rPr>
+                <w:rFonts w:ascii="Arial Black" w:hAnsi="Arial Black"/>
+                <w:color w:val="000000"/>
+                <w:shd w:val="clear" w:color="auto" w:fill="FCF7EB"/>
+              </w:rPr>
+              <w:t xml:space="preserve">   </w:t>
+            </w:r>
+            <w:proofErr w:type="spellStart"/>
+            <w:r>
+              <w:rPr>
+                <w:rFonts w:ascii="Arial Black" w:hAnsi="Arial Black"/>
+                <w:color w:val="000000"/>
+                <w:shd w:val="clear" w:color="auto" w:fill="FCF7EB"/>
+              </w:rPr>
+              <w:t>empat</w:t>
+            </w:r>
+            <w:proofErr w:type="spellEnd"/>
+            <w:r>
+              <w:rPr>
+                <w:rFonts w:ascii="Arial Black" w:hAnsi="Arial Black"/>
+                <w:color w:val="000000"/>
+                <w:shd w:val="clear" w:color="auto" w:fill="FCF7EB"/>
+              </w:rPr>
+              <w:t>=</w:t>
+            </w:r>
+            <w:proofErr w:type="spellStart"/>
+            <w:r>
+              <w:rPr>
+                <w:rFonts w:ascii="Arial Black" w:hAnsi="Arial Black"/>
+                <w:color w:val="000000"/>
+                <w:shd w:val="clear" w:color="auto" w:fill="FCF7EB"/>
+              </w:rPr>
               <w:t>panjang</w:t>
             </w:r>
             <w:proofErr w:type="spellEnd"/>
             <w:r>
               <w:rPr>
+                <w:rFonts w:ascii="Arial Black" w:hAnsi="Arial Black"/>
                 <w:color w:val="000000"/>
-                <w:sz w:val="24"/>
-              </w:rPr>
-              <w:br/>
-            </w:r>
-            <w:r>
-              <w:rPr>
+                <w:shd w:val="clear" w:color="auto" w:fill="FCF7EB"/>
+              </w:rPr>
+              <w:t>*</w:t>
+            </w:r>
+            <w:proofErr w:type="spellStart"/>
+            <w:r>
+              <w:rPr>
+                <w:rFonts w:ascii="Arial Black" w:hAnsi="Arial Black"/>
                 <w:color w:val="000000"/>
-                <w:sz w:val="24"/>
                 <w:shd w:val="clear" w:color="auto" w:fill="FCF7EB"/>
               </w:rPr>
+              <w:t>lebar</w:t>
+            </w:r>
+            <w:proofErr w:type="spellEnd"/>
+            <w:r>
+              <w:rPr>
+                <w:rFonts w:ascii="Arial Black" w:hAnsi="Arial Black"/>
+                <w:color w:val="000000"/>
+                <w:shd w:val="clear" w:color="auto" w:fill="FCF7EB"/>
+              </w:rPr>
               <w:t xml:space="preserve"> </w:t>
             </w:r>
             <w:proofErr w:type="spellStart"/>
             <w:r>
               <w:rPr>
+                <w:rFonts w:ascii="Arial Black" w:hAnsi="Arial Black"/>
                 <w:color w:val="000000"/>
-                <w:sz w:val="24"/>
                 <w:shd w:val="clear" w:color="auto" w:fill="FCF7EB"/>
               </w:rPr>
-              <w:t>Masukan</w:t>
+              <w:t>Tampilkan</w:t>
             </w:r>
             <w:proofErr w:type="spellEnd"/>
             <w:r>
               <w:rPr>
+                <w:rFonts w:ascii="Arial Black" w:hAnsi="Arial Black"/>
                 <w:color w:val="000000"/>
-                <w:sz w:val="24"/>
                 <w:shd w:val="clear" w:color="auto" w:fill="FCF7EB"/>
               </w:rPr>
               <w:t xml:space="preserve"> </w:t>
@@ -3730,192 +3841,62 @@
             <w:proofErr w:type="spellStart"/>
             <w:r>
               <w:rPr>
+                <w:rFonts w:ascii="Arial Black" w:hAnsi="Arial Black"/>
                 <w:color w:val="000000"/>
-                <w:sz w:val="24"/>
                 <w:shd w:val="clear" w:color="auto" w:fill="FCF7EB"/>
               </w:rPr>
-              <w:t>lebar</w:t>
+              <w:t>hasil</w:t>
             </w:r>
             <w:proofErr w:type="spellEnd"/>
             <w:r>
               <w:rPr>
+                <w:rFonts w:ascii="Arial Black" w:hAnsi="Arial Black"/>
                 <w:color w:val="000000"/>
-                <w:sz w:val="24"/>
-              </w:rPr>
-              <w:br/>
-            </w:r>
-            <w:r>
-              <w:rPr>
+                <w:shd w:val="clear" w:color="auto" w:fill="FCF7EB"/>
+              </w:rPr>
+              <w:t xml:space="preserve"> </w:t>
+            </w:r>
+            <w:proofErr w:type="spellStart"/>
+            <w:r>
+              <w:rPr>
+                <w:rFonts w:ascii="Arial Black" w:hAnsi="Arial Black"/>
                 <w:color w:val="000000"/>
-                <w:sz w:val="24"/>
                 <w:shd w:val="clear" w:color="auto" w:fill="FCF7EB"/>
               </w:rPr>
+              <w:t>luas</w:t>
+            </w:r>
+            <w:proofErr w:type="spellEnd"/>
+            <w:r>
+              <w:rPr>
+                <w:rFonts w:ascii="Arial Black" w:hAnsi="Arial Black"/>
+                <w:color w:val="000000"/>
+                <w:shd w:val="clear" w:color="auto" w:fill="FCF7EB"/>
+              </w:rPr>
               <w:t xml:space="preserve"> </w:t>
             </w:r>
             <w:proofErr w:type="spellStart"/>
             <w:r>
               <w:rPr>
+                <w:rFonts w:ascii="Arial Black" w:hAnsi="Arial Black"/>
                 <w:color w:val="000000"/>
-                <w:sz w:val="24"/>
                 <w:shd w:val="clear" w:color="auto" w:fill="FCF7EB"/>
               </w:rPr>
-              <w:t>Luas</w:t>
-            </w:r>
-            <w:r>
-              <w:rPr>
+              <w:t>segi</w:t>
+            </w:r>
+            <w:proofErr w:type="spellEnd"/>
+            <w:r>
+              <w:rPr>
+                <w:rFonts w:ascii="Arial Black" w:hAnsi="Arial Black"/>
                 <w:color w:val="000000"/>
-                <w:sz w:val="24"/>
                 <w:shd w:val="clear" w:color="auto" w:fill="FCF7EB"/>
               </w:rPr>
-              <w:t>segi</w:t>
-            </w:r>
-            <w:proofErr w:type="spellEnd"/>
-            <w:r>
-              <w:rPr>
+              <w:t xml:space="preserve"> </w:t>
+            </w:r>
+            <w:proofErr w:type="spellStart"/>
+            <w:r>
+              <w:rPr>
+                <w:rFonts w:ascii="Arial Black" w:hAnsi="Arial Black"/>
                 <w:color w:val="000000"/>
-                <w:sz w:val="24"/>
-                <w:shd w:val="clear" w:color="auto" w:fill="FCF7EB"/>
-              </w:rPr>
-              <w:t xml:space="preserve"> </w:t>
-            </w:r>
-            <w:proofErr w:type="spellStart"/>
-            <w:r>
-              <w:rPr>
-                <w:color w:val="000000"/>
-                <w:sz w:val="24"/>
-                <w:shd w:val="clear" w:color="auto" w:fill="FCF7EB"/>
-              </w:rPr>
-              <w:t>empat</w:t>
-            </w:r>
-            <w:proofErr w:type="spellEnd"/>
-            <w:r>
-              <w:rPr>
-                <w:color w:val="000000"/>
-                <w:sz w:val="24"/>
-                <w:shd w:val="clear" w:color="auto" w:fill="FCF7EB"/>
-              </w:rPr>
-              <w:t>=</w:t>
-            </w:r>
-            <w:proofErr w:type="spellStart"/>
-            <w:r>
-              <w:rPr>
-                <w:color w:val="000000"/>
-                <w:sz w:val="24"/>
-                <w:shd w:val="clear" w:color="auto" w:fill="FCF7EB"/>
-              </w:rPr>
-              <w:t>panjang</w:t>
-            </w:r>
-            <w:proofErr w:type="spellEnd"/>
-            <w:r>
-              <w:rPr>
-                <w:color w:val="000000"/>
-                <w:sz w:val="24"/>
-                <w:shd w:val="clear" w:color="auto" w:fill="FCF7EB"/>
-              </w:rPr>
-              <w:t>*</w:t>
-            </w:r>
-            <w:proofErr w:type="spellStart"/>
-            <w:r>
-              <w:rPr>
-                <w:color w:val="000000"/>
-                <w:sz w:val="24"/>
-                <w:shd w:val="clear" w:color="auto" w:fill="FCF7EB"/>
-              </w:rPr>
-              <w:t>lebar</w:t>
-            </w:r>
-            <w:proofErr w:type="spellEnd"/>
-            <w:r>
-              <w:rPr>
-                <w:color w:val="000000"/>
-                <w:sz w:val="24"/>
-              </w:rPr>
-              <w:br/>
-            </w:r>
-            <w:r>
-              <w:rPr>
-                <w:color w:val="000000"/>
-                <w:sz w:val="24"/>
-                <w:shd w:val="clear" w:color="auto" w:fill="FCF7EB"/>
-              </w:rPr>
-              <w:t xml:space="preserve"> </w:t>
-            </w:r>
-            <w:proofErr w:type="spellStart"/>
-            <w:r>
-              <w:rPr>
-                <w:color w:val="000000"/>
-                <w:sz w:val="24"/>
-                <w:shd w:val="clear" w:color="auto" w:fill="FCF7EB"/>
-              </w:rPr>
-              <w:t>Tampilkan</w:t>
-            </w:r>
-            <w:proofErr w:type="spellEnd"/>
-            <w:r>
-              <w:rPr>
-                <w:color w:val="000000"/>
-                <w:sz w:val="24"/>
-                <w:shd w:val="clear" w:color="auto" w:fill="FCF7EB"/>
-              </w:rPr>
-              <w:t xml:space="preserve"> </w:t>
-            </w:r>
-            <w:proofErr w:type="spellStart"/>
-            <w:r>
-              <w:rPr>
-                <w:color w:val="000000"/>
-                <w:sz w:val="24"/>
-                <w:shd w:val="clear" w:color="auto" w:fill="FCF7EB"/>
-              </w:rPr>
-              <w:t>hasil</w:t>
-            </w:r>
-            <w:proofErr w:type="spellEnd"/>
-            <w:r>
-              <w:rPr>
-                <w:color w:val="000000"/>
-                <w:sz w:val="24"/>
-                <w:shd w:val="clear" w:color="auto" w:fill="FCF7EB"/>
-              </w:rPr>
-              <w:t xml:space="preserve"> </w:t>
-            </w:r>
-            <w:proofErr w:type="spellStart"/>
-            <w:r>
-              <w:rPr>
-                <w:color w:val="000000"/>
-                <w:sz w:val="24"/>
-                <w:shd w:val="clear" w:color="auto" w:fill="FCF7EB"/>
-              </w:rPr>
-              <w:t>luas</w:t>
-            </w:r>
-            <w:proofErr w:type="spellEnd"/>
-            <w:r>
-              <w:rPr>
-                <w:color w:val="000000"/>
-                <w:sz w:val="24"/>
-                <w:shd w:val="clear" w:color="auto" w:fill="FCF7EB"/>
-              </w:rPr>
-              <w:t xml:space="preserve"> </w:t>
-            </w:r>
-            <w:proofErr w:type="spellStart"/>
-            <w:r>
-              <w:rPr>
-                <w:color w:val="000000"/>
-                <w:sz w:val="24"/>
-                <w:shd w:val="clear" w:color="auto" w:fill="FCF7EB"/>
-              </w:rPr>
-              <w:t>segi</w:t>
-            </w:r>
-            <w:proofErr w:type="spellEnd"/>
-            <w:r>
-              <w:rPr>
-                <w:color w:val="000000"/>
-                <w:sz w:val="24"/>
-                <w:shd w:val="clear" w:color="auto" w:fill="FCF7EB"/>
-              </w:rPr>
-              <w:t xml:space="preserve"> </w:t>
-            </w:r>
-            <w:proofErr w:type="spellStart"/>
-            <w:r>
-              <w:rPr>
-                <w:color w:val="000000"/>
-                <w:sz w:val="24"/>
                 <w:shd w:val="clear" w:color="auto" w:fill="FCF7EB"/>
               </w:rPr>
               <w:t>empat</w:t>
@@ -3926,24 +3907,16 @@
             <w:pPr>
               <w:jc w:val="both"/>
               <w:rPr>
+                <w:rFonts w:ascii="Arial Black" w:hAnsi="Arial Black"/>
                 <w:color w:val="000000"/>
-                <w:sz w:val="24"/>
                 <w:shd w:val="clear" w:color="auto" w:fill="FCF7EB"/>
               </w:rPr>
             </w:pPr>
-            <w:r>
-              <w:rPr>
+            <w:proofErr w:type="spellStart"/>
+            <w:r>
+              <w:rPr>
+                <w:rFonts w:ascii="Arial Black" w:hAnsi="Arial Black"/>
                 <w:color w:val="000000"/>
-                <w:sz w:val="24"/>
-                <w:shd w:val="clear" w:color="auto" w:fill="FCF7EB"/>
-              </w:rPr>
-              <w:t xml:space="preserve"> </w:t>
-            </w:r>
-            <w:proofErr w:type="spellStart"/>
-            <w:r>
-              <w:rPr>
-                <w:color w:val="000000"/>
-                <w:sz w:val="24"/>
                 <w:shd w:val="clear" w:color="auto" w:fill="FCF7EB"/>
               </w:rPr>
               <w:t>Selesai</w:t>
@@ -3953,9 +3926,9 @@
           <w:p>
             <w:pPr>
               <w:rPr>
-                <w:rFonts w:ascii="Consolas" w:eastAsia="Times New Roman" w:hAnsi="Consolas" w:cs="Consolas"/>
-                <w:color w:val="000000" w:themeColor="text1"/>
-                <w:sz w:val="18"/>
+                <w:rFonts w:ascii="Arial Black" w:eastAsia="Times New Roman" w:hAnsi="Arial Black" w:cs="Consolas"/>
+                <w:color w:val="000000" w:themeColor="text1"/>
+                <w:sz w:val="16"/>
               </w:rPr>
             </w:pPr>
           </w:p>
@@ -3994,8 +3967,6 @@
                 <w:sz w:val="18"/>
               </w:rPr>
             </w:pPr>
-            <w:bookmarkStart w:id="0" w:name="_GoBack"/>
-            <w:bookmarkEnd w:id="0"/>
           </w:p>
           <w:p>
             <w:pPr>
@@ -4042,6 +4013,190 @@
               </w:rPr>
             </w:pPr>
           </w:p>
+          <w:p>
+            <w:pPr>
+              <w:tabs>
+                <w:tab w:val="left" w:pos="1560"/>
+              </w:tabs>
+              <w:ind w:left="29"/>
+              <w:rPr>
+                <w:rFonts w:ascii="Arial Black" w:eastAsia="Times New Roman" w:hAnsi="Arial Black" w:cs="Consolas"/>
+                <w:b/>
+                <w:color w:val="000000" w:themeColor="text1"/>
+              </w:rPr>
+            </w:pPr>
+            <w:proofErr w:type="spellStart"/>
+            <w:r>
+              <w:rPr>
+                <w:rFonts w:ascii="Arial Black" w:eastAsia="Times New Roman" w:hAnsi="Arial Black" w:cs="Consolas"/>
+                <w:b/>
+                <w:color w:val="000000" w:themeColor="text1"/>
+              </w:rPr>
+              <w:t>Mulai</w:t>
+            </w:r>
+            <w:proofErr w:type="spellEnd"/>
+          </w:p>
+          <w:p>
+            <w:pPr>
+              <w:tabs>
+                <w:tab w:val="left" w:pos="1560"/>
+              </w:tabs>
+              <w:ind w:left="29"/>
+              <w:rPr>
+                <w:rFonts w:ascii="Arial Black" w:eastAsia="Times New Roman" w:hAnsi="Arial Black" w:cs="Consolas"/>
+                <w:b/>
+                <w:color w:val="000000" w:themeColor="text1"/>
+              </w:rPr>
+            </w:pPr>
+            <w:r>
+              <w:rPr>
+                <w:rFonts w:ascii="Arial Black" w:eastAsia="Times New Roman" w:hAnsi="Arial Black" w:cs="Consolas"/>
+                <w:b/>
+                <w:color w:val="000000" w:themeColor="text1"/>
+              </w:rPr>
+              <w:t xml:space="preserve">Input </w:t>
+            </w:r>
+            <w:proofErr w:type="spellStart"/>
+            <w:r>
+              <w:rPr>
+                <w:rFonts w:ascii="Arial Black" w:eastAsia="Times New Roman" w:hAnsi="Arial Black" w:cs="Consolas"/>
+                <w:b/>
+                <w:color w:val="000000" w:themeColor="text1"/>
+              </w:rPr>
+              <w:t>sisi</w:t>
+            </w:r>
+            <w:proofErr w:type="spellEnd"/>
+          </w:p>
+          <w:p>
+            <w:pPr>
+              <w:tabs>
+                <w:tab w:val="left" w:pos="1560"/>
+              </w:tabs>
+              <w:rPr>
+                <w:rFonts w:ascii="Arial Black" w:eastAsia="Times New Roman" w:hAnsi="Arial Black" w:cs="Consolas"/>
+                <w:b/>
+                <w:color w:val="000000" w:themeColor="text1"/>
+              </w:rPr>
+            </w:pPr>
+            <w:r>
+              <w:rPr>
+                <w:rFonts w:ascii="Arial Black" w:eastAsia="Times New Roman" w:hAnsi="Arial Black" w:cs="Consolas"/>
+                <w:b/>
+                <w:color w:val="000000" w:themeColor="text1"/>
+              </w:rPr>
+              <w:t xml:space="preserve"> </w:t>
+            </w:r>
+            <w:proofErr w:type="spellStart"/>
+            <w:r>
+              <w:rPr>
+                <w:rFonts w:ascii="Arial Black" w:eastAsia="Times New Roman" w:hAnsi="Arial Black" w:cs="Consolas"/>
+                <w:b/>
+                <w:color w:val="000000" w:themeColor="text1"/>
+              </w:rPr>
+              <w:t>luas</w:t>
+            </w:r>
+            <w:proofErr w:type="spellEnd"/>
+            <w:r>
+              <w:rPr>
+                <w:rFonts w:ascii="Arial Black" w:eastAsia="Times New Roman" w:hAnsi="Arial Black" w:cs="Consolas"/>
+                <w:b/>
+                <w:color w:val="000000" w:themeColor="text1"/>
+              </w:rPr>
+              <w:t xml:space="preserve"> = </w:t>
+            </w:r>
+            <w:proofErr w:type="spellStart"/>
+            <w:r>
+              <w:rPr>
+                <w:rFonts w:ascii="Arial Black" w:eastAsia="Times New Roman" w:hAnsi="Arial Black" w:cs="Consolas"/>
+                <w:b/>
+                <w:color w:val="000000" w:themeColor="text1"/>
+              </w:rPr>
+              <w:t>sisi</w:t>
+            </w:r>
+            <w:proofErr w:type="spellEnd"/>
+            <w:r>
+              <w:rPr>
+                <w:rFonts w:ascii="Arial Black" w:eastAsia="Times New Roman" w:hAnsi="Arial Black" w:cs="Consolas"/>
+                <w:b/>
+                <w:color w:val="000000" w:themeColor="text1"/>
+              </w:rPr>
+              <w:t xml:space="preserve"> * </w:t>
+            </w:r>
+            <w:proofErr w:type="spellStart"/>
+            <w:r>
+              <w:rPr>
+                <w:rFonts w:ascii="Arial Black" w:eastAsia="Times New Roman" w:hAnsi="Arial Black" w:cs="Consolas"/>
+                <w:b/>
+                <w:color w:val="000000" w:themeColor="text1"/>
+              </w:rPr>
+              <w:t>sisi</w:t>
+            </w:r>
+            <w:proofErr w:type="spellEnd"/>
+          </w:p>
+          <w:p>
+            <w:pPr>
+              <w:tabs>
+                <w:tab w:val="left" w:pos="1560"/>
+              </w:tabs>
+              <w:ind w:left="29"/>
+              <w:rPr>
+                <w:rFonts w:ascii="Arial Black" w:eastAsia="Times New Roman" w:hAnsi="Arial Black" w:cs="Consolas"/>
+                <w:b/>
+                <w:color w:val="000000" w:themeColor="text1"/>
+              </w:rPr>
+            </w:pPr>
+            <w:proofErr w:type="spellStart"/>
+            <w:r>
+              <w:rPr>
+                <w:rFonts w:ascii="Arial Black" w:eastAsia="Times New Roman" w:hAnsi="Arial Black" w:cs="Consolas"/>
+                <w:b/>
+                <w:color w:val="000000" w:themeColor="text1"/>
+              </w:rPr>
+              <w:t>Tampilkan</w:t>
+            </w:r>
+            <w:proofErr w:type="spellEnd"/>
+            <w:r>
+              <w:rPr>
+                <w:rFonts w:ascii="Arial Black" w:eastAsia="Times New Roman" w:hAnsi="Arial Black" w:cs="Consolas"/>
+                <w:b/>
+                <w:color w:val="000000" w:themeColor="text1"/>
+              </w:rPr>
+              <w:t xml:space="preserve"> </w:t>
+            </w:r>
+            <w:proofErr w:type="spellStart"/>
+            <w:r>
+              <w:rPr>
+                <w:rFonts w:ascii="Arial Black" w:eastAsia="Times New Roman" w:hAnsi="Arial Black" w:cs="Consolas"/>
+                <w:b/>
+                <w:color w:val="000000" w:themeColor="text1"/>
+              </w:rPr>
+              <w:t>luas</w:t>
+            </w:r>
+            <w:proofErr w:type="spellEnd"/>
+          </w:p>
+          <w:p>
+            <w:pPr>
+              <w:tabs>
+                <w:tab w:val="left" w:pos="1560"/>
+              </w:tabs>
+              <w:ind w:left="29"/>
+              <w:rPr>
+                <w:rFonts w:ascii="Consolas" w:eastAsia="Times New Roman" w:hAnsi="Consolas" w:cs="Consolas"/>
+                <w:b/>
+                <w:color w:val="000000" w:themeColor="text1"/>
+              </w:rPr>
+            </w:pPr>
+            <w:proofErr w:type="spellStart"/>
+            <w:r>
+              <w:rPr>
+                <w:rFonts w:ascii="Arial Black" w:eastAsia="Times New Roman" w:hAnsi="Arial Black" w:cs="Consolas"/>
+                <w:b/>
+                <w:color w:val="000000" w:themeColor="text1"/>
+              </w:rPr>
+              <w:t>Selesai</w:t>
+            </w:r>
+            <w:proofErr w:type="spellEnd"/>
+          </w:p>
         </w:tc>
         <w:tc>
           <w:tcPr>
@@ -4049,7 +4204,230 @@
           </w:tcPr>
           <w:p>
             <w:pPr>
-              <w:ind w:left="29"/>
+              <w:shd w:val="clear" w:color="auto" w:fill="F8F9FA"/>
+              <w:tabs>
+                <w:tab w:val="left" w:pos="916"/>
+                <w:tab w:val="left" w:pos="1832"/>
+                <w:tab w:val="left" w:pos="2748"/>
+                <w:tab w:val="left" w:pos="3664"/>
+                <w:tab w:val="left" w:pos="4580"/>
+                <w:tab w:val="left" w:pos="5496"/>
+                <w:tab w:val="left" w:pos="6412"/>
+                <w:tab w:val="left" w:pos="7328"/>
+                <w:tab w:val="left" w:pos="8244"/>
+                <w:tab w:val="left" w:pos="9160"/>
+                <w:tab w:val="left" w:pos="10076"/>
+                <w:tab w:val="left" w:pos="10992"/>
+                <w:tab w:val="left" w:pos="11908"/>
+                <w:tab w:val="left" w:pos="12824"/>
+                <w:tab w:val="left" w:pos="13740"/>
+                <w:tab w:val="left" w:pos="14656"/>
+              </w:tabs>
+              <w:spacing w:line="540" w:lineRule="atLeast"/>
+              <w:rPr>
+                <w:rFonts w:ascii="Arial Black" w:eastAsia="Times New Roman" w:hAnsi="Arial Black" w:cs="Courier New"/>
+                <w:color w:val="1F1F1F"/>
+                <w:sz w:val="24"/>
+                <w:szCs w:val="42"/>
+                <w:lang w:val="en"/>
+              </w:rPr>
+            </w:pPr>
+            <w:r>
+              <w:rPr>
+                <w:rFonts w:ascii="Arial Black" w:eastAsia="Times New Roman" w:hAnsi="Arial Black" w:cs="Courier New"/>
+                <w:color w:val="1F1F1F"/>
+                <w:sz w:val="24"/>
+                <w:szCs w:val="42"/>
+                <w:lang w:val="en"/>
+              </w:rPr>
+              <w:t>Start</w:t>
+            </w:r>
+          </w:p>
+          <w:p>
+            <w:pPr>
+              <w:shd w:val="clear" w:color="auto" w:fill="F8F9FA"/>
+              <w:tabs>
+                <w:tab w:val="left" w:pos="916"/>
+                <w:tab w:val="left" w:pos="1832"/>
+                <w:tab w:val="left" w:pos="2748"/>
+                <w:tab w:val="left" w:pos="3664"/>
+                <w:tab w:val="left" w:pos="4580"/>
+                <w:tab w:val="left" w:pos="5496"/>
+                <w:tab w:val="left" w:pos="6412"/>
+                <w:tab w:val="left" w:pos="7328"/>
+                <w:tab w:val="left" w:pos="8244"/>
+                <w:tab w:val="left" w:pos="9160"/>
+                <w:tab w:val="left" w:pos="10076"/>
+                <w:tab w:val="left" w:pos="10992"/>
+                <w:tab w:val="left" w:pos="11908"/>
+                <w:tab w:val="left" w:pos="12824"/>
+                <w:tab w:val="left" w:pos="13740"/>
+                <w:tab w:val="left" w:pos="14656"/>
+              </w:tabs>
+              <w:spacing w:line="540" w:lineRule="atLeast"/>
+              <w:rPr>
+                <w:rFonts w:ascii="Arial Black" w:eastAsia="Times New Roman" w:hAnsi="Arial Black" w:cs="Courier New"/>
+                <w:color w:val="1F1F1F"/>
+                <w:sz w:val="24"/>
+                <w:szCs w:val="42"/>
+                <w:lang w:val="en"/>
+              </w:rPr>
+            </w:pPr>
+            <w:r>
+              <w:rPr>
+                <w:rFonts w:ascii="Arial Black" w:eastAsia="Times New Roman" w:hAnsi="Arial Black" w:cs="Courier New"/>
+                <w:color w:val="1F1F1F"/>
+                <w:sz w:val="24"/>
+                <w:szCs w:val="42"/>
+                <w:lang w:val="en"/>
+              </w:rPr>
+              <w:t>Side input</w:t>
+            </w:r>
+          </w:p>
+          <w:p>
+            <w:pPr>
+              <w:shd w:val="clear" w:color="auto" w:fill="F8F9FA"/>
+              <w:tabs>
+                <w:tab w:val="left" w:pos="916"/>
+                <w:tab w:val="left" w:pos="1832"/>
+                <w:tab w:val="left" w:pos="2748"/>
+                <w:tab w:val="left" w:pos="3664"/>
+                <w:tab w:val="left" w:pos="4580"/>
+                <w:tab w:val="left" w:pos="5496"/>
+                <w:tab w:val="left" w:pos="6412"/>
+                <w:tab w:val="left" w:pos="7328"/>
+                <w:tab w:val="left" w:pos="8244"/>
+                <w:tab w:val="left" w:pos="9160"/>
+                <w:tab w:val="left" w:pos="10076"/>
+                <w:tab w:val="left" w:pos="10992"/>
+                <w:tab w:val="left" w:pos="11908"/>
+                <w:tab w:val="left" w:pos="12824"/>
+                <w:tab w:val="left" w:pos="13740"/>
+                <w:tab w:val="left" w:pos="14656"/>
+              </w:tabs>
+              <w:spacing w:line="540" w:lineRule="atLeast"/>
+              <w:rPr>
+                <w:rFonts w:ascii="Arial Black" w:eastAsia="Times New Roman" w:hAnsi="Arial Black" w:cs="Courier New"/>
+                <w:color w:val="1F1F1F"/>
+                <w:sz w:val="24"/>
+                <w:szCs w:val="42"/>
+                <w:lang w:val="en"/>
+              </w:rPr>
+            </w:pPr>
+            <w:r>
+              <w:rPr>
+                <w:rFonts w:ascii="Arial Black" w:eastAsia="Times New Roman" w:hAnsi="Arial Black" w:cs="Courier New"/>
+                <w:color w:val="1F1F1F"/>
+                <w:sz w:val="24"/>
+                <w:szCs w:val="42"/>
+                <w:lang w:val="en"/>
+              </w:rPr>
+              <w:t xml:space="preserve"> area = side * side</w:t>
+            </w:r>
+          </w:p>
+          <w:p>
+            <w:pPr>
+              <w:shd w:val="clear" w:color="auto" w:fill="F8F9FA"/>
+              <w:tabs>
+                <w:tab w:val="left" w:pos="916"/>
+                <w:tab w:val="left" w:pos="1832"/>
+                <w:tab w:val="left" w:pos="2748"/>
+                <w:tab w:val="left" w:pos="3664"/>
+                <w:tab w:val="left" w:pos="4580"/>
+                <w:tab w:val="left" w:pos="5496"/>
+                <w:tab w:val="left" w:pos="6412"/>
+                <w:tab w:val="left" w:pos="7328"/>
+                <w:tab w:val="left" w:pos="8244"/>
+                <w:tab w:val="left" w:pos="9160"/>
+                <w:tab w:val="left" w:pos="10076"/>
+                <w:tab w:val="left" w:pos="10992"/>
+                <w:tab w:val="left" w:pos="11908"/>
+                <w:tab w:val="left" w:pos="12824"/>
+                <w:tab w:val="left" w:pos="13740"/>
+                <w:tab w:val="left" w:pos="14656"/>
+              </w:tabs>
+              <w:spacing w:line="540" w:lineRule="atLeast"/>
+              <w:rPr>
+                <w:rFonts w:ascii="Arial Black" w:eastAsia="Times New Roman" w:hAnsi="Arial Black" w:cs="Courier New"/>
+                <w:color w:val="1F1F1F"/>
+                <w:sz w:val="24"/>
+                <w:szCs w:val="42"/>
+                <w:lang w:val="en"/>
+              </w:rPr>
+            </w:pPr>
+            <w:r>
+              <w:rPr>
+                <w:rFonts w:ascii="Arial Black" w:eastAsia="Times New Roman" w:hAnsi="Arial Black" w:cs="Courier New"/>
+                <w:color w:val="1F1F1F"/>
+                <w:sz w:val="24"/>
+                <w:szCs w:val="42"/>
+                <w:lang w:val="en"/>
+              </w:rPr>
+              <w:t>Show area</w:t>
+            </w:r>
+          </w:p>
+          <w:p>
+            <w:pPr>
+              <w:shd w:val="clear" w:color="auto" w:fill="F8F9FA"/>
+              <w:tabs>
+                <w:tab w:val="left" w:pos="916"/>
+                <w:tab w:val="left" w:pos="1832"/>
+                <w:tab w:val="left" w:pos="2748"/>
+                <w:tab w:val="left" w:pos="3664"/>
+                <w:tab w:val="left" w:pos="4580"/>
+                <w:tab w:val="left" w:pos="5496"/>
+                <w:tab w:val="left" w:pos="6412"/>
+                <w:tab w:val="left" w:pos="7328"/>
+                <w:tab w:val="left" w:pos="8244"/>
+                <w:tab w:val="left" w:pos="9160"/>
+                <w:tab w:val="left" w:pos="10076"/>
+                <w:tab w:val="left" w:pos="10992"/>
+                <w:tab w:val="left" w:pos="11908"/>
+                <w:tab w:val="left" w:pos="12824"/>
+                <w:tab w:val="left" w:pos="13740"/>
+                <w:tab w:val="left" w:pos="14656"/>
+              </w:tabs>
+              <w:spacing w:line="540" w:lineRule="atLeast"/>
+              <w:rPr>
+                <w:rFonts w:ascii="Arial Black" w:eastAsia="Times New Roman" w:hAnsi="Arial Black" w:cs="Courier New"/>
+                <w:color w:val="1F1F1F"/>
+                <w:sz w:val="24"/>
+                <w:szCs w:val="42"/>
+              </w:rPr>
+            </w:pPr>
+            <w:r>
+              <w:rPr>
+                <w:rFonts w:ascii="Arial Black" w:eastAsia="Times New Roman" w:hAnsi="Arial Black" w:cs="Courier New"/>
+                <w:color w:val="1F1F1F"/>
+                <w:sz w:val="24"/>
+                <w:szCs w:val="42"/>
+                <w:lang w:val="en"/>
+              </w:rPr>
+              <w:t>Finished</w:t>
+            </w:r>
+          </w:p>
+          <w:p>
+            <w:pPr>
+              <w:shd w:val="clear" w:color="auto" w:fill="F8F9FA"/>
+              <w:tabs>
+                <w:tab w:val="left" w:pos="916"/>
+                <w:tab w:val="left" w:pos="1832"/>
+                <w:tab w:val="left" w:pos="2748"/>
+                <w:tab w:val="left" w:pos="3664"/>
+                <w:tab w:val="left" w:pos="4580"/>
+                <w:tab w:val="left" w:pos="5496"/>
+                <w:tab w:val="left" w:pos="6412"/>
+                <w:tab w:val="left" w:pos="7328"/>
+                <w:tab w:val="left" w:pos="8244"/>
+                <w:tab w:val="left" w:pos="9160"/>
+                <w:tab w:val="left" w:pos="10076"/>
+                <w:tab w:val="left" w:pos="10992"/>
+                <w:tab w:val="left" w:pos="11908"/>
+                <w:tab w:val="left" w:pos="12824"/>
+                <w:tab w:val="left" w:pos="13740"/>
+                <w:tab w:val="left" w:pos="14656"/>
+              </w:tabs>
+              <w:spacing w:line="540" w:lineRule="atLeast"/>
               <w:rPr>
                 <w:rFonts w:ascii="Consolas" w:eastAsia="Times New Roman" w:hAnsi="Consolas" w:cs="Consolas"/>
                 <w:color w:val="000000" w:themeColor="text1"/>
@@ -4064,11 +4442,462 @@
           <w:p>
             <w:pPr>
               <w:ind w:left="29"/>
-              <w:rPr>
-                <w:rFonts w:ascii="Consolas" w:eastAsia="Times New Roman" w:hAnsi="Consolas" w:cs="Consolas"/>
-                <w:color w:val="000000" w:themeColor="text1"/>
-              </w:rPr>
             </w:pPr>
+            <w:r>
+              <w:rPr>
+                <w:rStyle w:val="hljs-meta"/>
+              </w:rPr>
+              <w:t>&lt;?</w:t>
+            </w:r>
+            <w:proofErr w:type="spellStart"/>
+            <w:r>
+              <w:rPr>
+                <w:rStyle w:val="hljs-meta"/>
+              </w:rPr>
+              <w:t>php</w:t>
+            </w:r>
+            <w:proofErr w:type="spellEnd"/>
+            <w:r>
+              <w:t xml:space="preserve"> </w:t>
+            </w:r>
+          </w:p>
+          <w:p>
+            <w:pPr>
+              <w:ind w:left="29"/>
+              <w:rPr>
+                <w:rFonts w:ascii="Consolas" w:eastAsia="Times New Roman" w:hAnsi="Consolas" w:cs="Consolas"/>
+                <w:color w:val="000000" w:themeColor="text1"/>
+              </w:rPr>
+            </w:pPr>
+            <w:r>
+              <w:rPr>
+                <w:rFonts w:ascii="Consolas" w:eastAsia="Times New Roman" w:hAnsi="Consolas" w:cs="Consolas"/>
+                <w:color w:val="000000" w:themeColor="text1"/>
+              </w:rPr>
+              <w:t>$sisi1</w:t>
+            </w:r>
+            <w:r>
+              <w:rPr>
+                <w:rFonts w:ascii="Consolas" w:eastAsia="Times New Roman" w:hAnsi="Consolas" w:cs="Consolas"/>
+                <w:color w:val="000000" w:themeColor="text1"/>
+              </w:rPr>
+              <w:t xml:space="preserve"> = 1</w:t>
+            </w:r>
+            <w:r>
+              <w:rPr>
+                <w:rFonts w:ascii="Consolas" w:eastAsia="Times New Roman" w:hAnsi="Consolas" w:cs="Consolas"/>
+                <w:color w:val="000000" w:themeColor="text1"/>
+                <w:lang w:val="id-ID"/>
+              </w:rPr>
+              <w:t>6</w:t>
+            </w:r>
+            <w:r>
+              <w:rPr>
+                <w:rFonts w:ascii="Consolas" w:eastAsia="Times New Roman" w:hAnsi="Consolas" w:cs="Consolas"/>
+                <w:color w:val="000000" w:themeColor="text1"/>
+              </w:rPr>
+              <w:t>;</w:t>
+            </w:r>
+          </w:p>
+          <w:p>
+            <w:pPr>
+              <w:ind w:left="29"/>
+            </w:pPr>
+            <w:r>
+              <w:rPr>
+                <w:rFonts w:ascii="Consolas" w:eastAsia="Times New Roman" w:hAnsi="Consolas" w:cs="Consolas"/>
+                <w:color w:val="000000" w:themeColor="text1"/>
+              </w:rPr>
+              <w:t>$sisi2</w:t>
+            </w:r>
+            <w:r>
+              <w:rPr>
+                <w:rFonts w:ascii="Consolas" w:eastAsia="Times New Roman" w:hAnsi="Consolas" w:cs="Consolas"/>
+                <w:color w:val="000000" w:themeColor="text1"/>
+              </w:rPr>
+              <w:t xml:space="preserve"> = </w:t>
+            </w:r>
+            <w:r>
+              <w:rPr>
+                <w:rFonts w:ascii="Consolas" w:eastAsia="Times New Roman" w:hAnsi="Consolas" w:cs="Consolas"/>
+                <w:color w:val="000000" w:themeColor="text1"/>
+                <w:lang w:val="id-ID"/>
+              </w:rPr>
+              <w:t>16</w:t>
+            </w:r>
+            <w:r>
+              <w:rPr>
+                <w:rFonts w:ascii="Consolas" w:eastAsia="Times New Roman" w:hAnsi="Consolas" w:cs="Consolas"/>
+                <w:color w:val="000000" w:themeColor="text1"/>
+              </w:rPr>
+              <w:t>;</w:t>
+            </w:r>
+          </w:p>
+          <w:p>
+            <w:pPr>
+              <w:ind w:left="29"/>
+            </w:pPr>
+            <w:r>
+              <w:rPr>
+                <w:rStyle w:val="hljs-comment"/>
+              </w:rPr>
+              <w:t xml:space="preserve">// </w:t>
+            </w:r>
+            <w:proofErr w:type="spellStart"/>
+            <w:r>
+              <w:rPr>
+                <w:rStyle w:val="hljs-comment"/>
+              </w:rPr>
+              <w:t>Meminta</w:t>
+            </w:r>
+            <w:proofErr w:type="spellEnd"/>
+            <w:r>
+              <w:rPr>
+                <w:rStyle w:val="hljs-comment"/>
+              </w:rPr>
+              <w:t xml:space="preserve"> input </w:t>
+            </w:r>
+            <w:proofErr w:type="spellStart"/>
+            <w:r>
+              <w:rPr>
+                <w:rStyle w:val="hljs-comment"/>
+              </w:rPr>
+              <w:t>dari</w:t>
+            </w:r>
+            <w:proofErr w:type="spellEnd"/>
+            <w:r>
+              <w:rPr>
+                <w:rStyle w:val="hljs-comment"/>
+              </w:rPr>
+              <w:t xml:space="preserve"> </w:t>
+            </w:r>
+            <w:proofErr w:type="spellStart"/>
+            <w:r>
+              <w:rPr>
+                <w:rStyle w:val="hljs-comment"/>
+              </w:rPr>
+              <w:t>pengguna</w:t>
+            </w:r>
+            <w:proofErr w:type="spellEnd"/>
+            <w:r>
+              <w:t xml:space="preserve"> </w:t>
+            </w:r>
+          </w:p>
+          <w:p>
+            <w:pPr>
+              <w:ind w:left="29"/>
+            </w:pPr>
+            <w:r>
+              <w:rPr>
+                <w:rStyle w:val="hljs-comment"/>
+              </w:rPr>
+              <w:t xml:space="preserve">// </w:t>
+            </w:r>
+            <w:proofErr w:type="spellStart"/>
+            <w:r>
+              <w:rPr>
+                <w:rStyle w:val="hljs-comment"/>
+              </w:rPr>
+              <w:t>Menghitung</w:t>
+            </w:r>
+            <w:proofErr w:type="spellEnd"/>
+            <w:r>
+              <w:rPr>
+                <w:rStyle w:val="hljs-comment"/>
+              </w:rPr>
+              <w:t xml:space="preserve"> </w:t>
+            </w:r>
+            <w:proofErr w:type="spellStart"/>
+            <w:r>
+              <w:rPr>
+                <w:rStyle w:val="hljs-comment"/>
+              </w:rPr>
+              <w:t>luas</w:t>
+            </w:r>
+            <w:proofErr w:type="spellEnd"/>
+            <w:r>
+              <w:rPr>
+                <w:rStyle w:val="hljs-comment"/>
+              </w:rPr>
+              <w:t xml:space="preserve"> </w:t>
+            </w:r>
+            <w:proofErr w:type="spellStart"/>
+            <w:r>
+              <w:rPr>
+                <w:rStyle w:val="hljs-comment"/>
+              </w:rPr>
+              <w:t>persegi</w:t>
+            </w:r>
+            <w:proofErr w:type="spellEnd"/>
+            <w:r>
+              <w:t xml:space="preserve"> </w:t>
+            </w:r>
+            <w:r>
+              <w:t>4</w:t>
+            </w:r>
+          </w:p>
+          <w:p>
+            <w:pPr>
+              <w:ind w:left="29"/>
+            </w:pPr>
+            <w:r>
+              <w:rPr>
+                <w:rStyle w:val="hljs-variable"/>
+              </w:rPr>
+              <w:t>$</w:t>
+            </w:r>
+            <w:proofErr w:type="spellStart"/>
+            <w:r>
+              <w:rPr>
+                <w:rStyle w:val="hljs-variable"/>
+              </w:rPr>
+              <w:t>luas</w:t>
+            </w:r>
+            <w:proofErr w:type="spellEnd"/>
+            <w:r>
+              <w:t xml:space="preserve"> = </w:t>
+            </w:r>
+            <w:r>
+              <w:rPr>
+                <w:rStyle w:val="hljs-variable"/>
+              </w:rPr>
+              <w:t>$</w:t>
+            </w:r>
+            <w:proofErr w:type="spellStart"/>
+            <w:r>
+              <w:rPr>
+                <w:rStyle w:val="hljs-variable"/>
+              </w:rPr>
+              <w:t>sisi</w:t>
+            </w:r>
+            <w:proofErr w:type="spellEnd"/>
+            <w:r>
+              <w:t xml:space="preserve"> * </w:t>
+            </w:r>
+            <w:r>
+              <w:rPr>
+                <w:rStyle w:val="hljs-variable"/>
+              </w:rPr>
+              <w:t>$</w:t>
+            </w:r>
+            <w:proofErr w:type="spellStart"/>
+            <w:r>
+              <w:rPr>
+                <w:rStyle w:val="hljs-variable"/>
+              </w:rPr>
+              <w:t>sisi</w:t>
+            </w:r>
+            <w:proofErr w:type="spellEnd"/>
+            <w:r>
+              <w:t xml:space="preserve">; </w:t>
+            </w:r>
+          </w:p>
+          <w:p>
+            <w:pPr>
+              <w:ind w:left="29"/>
+            </w:pPr>
+            <w:r>
+              <w:rPr>
+                <w:rStyle w:val="hljs-comment"/>
+              </w:rPr>
+              <w:t xml:space="preserve">// </w:t>
+            </w:r>
+            <w:proofErr w:type="spellStart"/>
+            <w:r>
+              <w:rPr>
+                <w:rStyle w:val="hljs-comment"/>
+              </w:rPr>
+              <w:t>Menampilkan</w:t>
+            </w:r>
+            <w:proofErr w:type="spellEnd"/>
+            <w:r>
+              <w:rPr>
+                <w:rStyle w:val="hljs-comment"/>
+              </w:rPr>
+              <w:t xml:space="preserve"> </w:t>
+            </w:r>
+            <w:proofErr w:type="spellStart"/>
+            <w:r>
+              <w:rPr>
+                <w:rStyle w:val="hljs-comment"/>
+              </w:rPr>
+              <w:t>hasil</w:t>
+            </w:r>
+            <w:proofErr w:type="spellEnd"/>
+            <w:r>
+              <w:t xml:space="preserve"> </w:t>
+            </w:r>
+            <w:r>
+              <w:rPr>
+                <w:rStyle w:val="hljs-keyword"/>
+              </w:rPr>
+              <w:t>echo</w:t>
+            </w:r>
+            <w:r>
+              <w:t xml:space="preserve"> </w:t>
+            </w:r>
+            <w:r>
+              <w:rPr>
+                <w:rStyle w:val="hljs-string"/>
+              </w:rPr>
+              <w:t>"</w:t>
+            </w:r>
+            <w:proofErr w:type="spellStart"/>
+            <w:r>
+              <w:rPr>
+                <w:rStyle w:val="hljs-string"/>
+              </w:rPr>
+              <w:t>Luas</w:t>
+            </w:r>
+            <w:proofErr w:type="spellEnd"/>
+            <w:r>
+              <w:rPr>
+                <w:rStyle w:val="hljs-string"/>
+              </w:rPr>
+              <w:t xml:space="preserve"> </w:t>
+            </w:r>
+            <w:proofErr w:type="spellStart"/>
+            <w:r>
+              <w:rPr>
+                <w:rStyle w:val="hljs-string"/>
+              </w:rPr>
+              <w:t>persegi</w:t>
+            </w:r>
+            <w:proofErr w:type="spellEnd"/>
+            <w:r>
+              <w:rPr>
+                <w:rStyle w:val="hljs-string"/>
+              </w:rPr>
+              <w:t xml:space="preserve"> </w:t>
+            </w:r>
+            <w:proofErr w:type="spellStart"/>
+            <w:r>
+              <w:rPr>
+                <w:rStyle w:val="hljs-string"/>
+              </w:rPr>
+              <w:t>adalah</w:t>
+            </w:r>
+            <w:proofErr w:type="spellEnd"/>
+            <w:r>
+              <w:rPr>
+                <w:rStyle w:val="hljs-string"/>
+              </w:rPr>
+              <w:t xml:space="preserve">: </w:t>
+            </w:r>
+            <w:proofErr w:type="gramStart"/>
+            <w:r>
+              <w:rPr>
+                <w:rStyle w:val="hljs-string"/>
+              </w:rPr>
+              <w:t>"</w:t>
+            </w:r>
+            <w:r>
+              <w:t xml:space="preserve"> .</w:t>
+            </w:r>
+            <w:proofErr w:type="gramEnd"/>
+            <w:r>
+              <w:t xml:space="preserve"> </w:t>
+            </w:r>
+          </w:p>
+          <w:p>
+            <w:pPr>
+              <w:ind w:left="29"/>
+            </w:pPr>
+            <w:r>
+              <w:rPr>
+                <w:rStyle w:val="hljs-keyword"/>
+              </w:rPr>
+              <w:t>echo</w:t>
+            </w:r>
+            <w:r>
+              <w:t xml:space="preserve"> </w:t>
+            </w:r>
+            <w:r>
+              <w:rPr>
+                <w:rStyle w:val="hljs-string"/>
+              </w:rPr>
+              <w:t>"</w:t>
+            </w:r>
+            <w:proofErr w:type="spellStart"/>
+            <w:r>
+              <w:rPr>
+                <w:rStyle w:val="hljs-string"/>
+              </w:rPr>
+              <w:t>Masukkan</w:t>
+            </w:r>
+            <w:proofErr w:type="spellEnd"/>
+            <w:r>
+              <w:rPr>
+                <w:rStyle w:val="hljs-string"/>
+              </w:rPr>
+              <w:t xml:space="preserve"> </w:t>
+            </w:r>
+            <w:proofErr w:type="spellStart"/>
+            <w:r>
+              <w:rPr>
+                <w:rStyle w:val="hljs-string"/>
+              </w:rPr>
+              <w:t>panjang</w:t>
+            </w:r>
+            <w:proofErr w:type="spellEnd"/>
+            <w:r>
+              <w:rPr>
+                <w:rStyle w:val="hljs-string"/>
+              </w:rPr>
+              <w:t xml:space="preserve"> </w:t>
+            </w:r>
+            <w:proofErr w:type="spellStart"/>
+            <w:r>
+              <w:rPr>
+                <w:rStyle w:val="hljs-string"/>
+              </w:rPr>
+              <w:t>sisi</w:t>
+            </w:r>
+            <w:proofErr w:type="spellEnd"/>
+            <w:r>
+              <w:rPr>
+                <w:rStyle w:val="hljs-string"/>
+              </w:rPr>
+              <w:t xml:space="preserve"> </w:t>
+            </w:r>
+            <w:proofErr w:type="spellStart"/>
+            <w:r>
+              <w:rPr>
+                <w:rStyle w:val="hljs-string"/>
+              </w:rPr>
+              <w:t>perseg</w:t>
+            </w:r>
+            <w:proofErr w:type="spellEnd"/>
+            <w:r>
+              <w:rPr>
+                <w:rStyle w:val="hljs-string"/>
+              </w:rPr>
+              <w:t xml:space="preserve"> 4</w:t>
+            </w:r>
+            <w:r>
+              <w:rPr>
+                <w:rStyle w:val="hljs-string"/>
+              </w:rPr>
+              <w:t>i: "</w:t>
+            </w:r>
+            <w:r>
+              <w:t>;</w:t>
+            </w:r>
+          </w:p>
+          <w:p>
+            <w:pPr>
+              <w:ind w:left="29"/>
+              <w:rPr>
+                <w:rFonts w:ascii="Consolas" w:eastAsia="Times New Roman" w:hAnsi="Consolas" w:cs="Consolas"/>
+                <w:color w:val="000000" w:themeColor="text1"/>
+              </w:rPr>
+            </w:pPr>
+            <w:r>
+              <w:rPr>
+                <w:rStyle w:val="hljs-meta"/>
+              </w:rPr>
+              <w:t>?&gt;</w:t>
+            </w:r>
           </w:p>
         </w:tc>
       </w:tr>
@@ -4230,14 +5059,451 @@
     </w:p>
     <w:p>
       <w:pPr>
+        <w:pStyle w:val="ListParagraph"/>
+        <w:ind w:left="426"/>
+        <w:jc w:val="both"/>
+        <w:rPr>
+          <w:sz w:val="20"/>
+        </w:rPr>
+      </w:pPr>
+      <w:proofErr w:type="spellStart"/>
+      <w:proofErr w:type="gramStart"/>
+      <w:r>
+        <w:rPr>
+          <w:sz w:val="20"/>
+        </w:rPr>
+        <w:t>mengulangi</w:t>
+      </w:r>
+      <w:proofErr w:type="spellEnd"/>
+      <w:proofErr w:type="gramEnd"/>
+      <w:r>
+        <w:rPr>
+          <w:sz w:val="20"/>
+        </w:rPr>
+        <w:t xml:space="preserve"> </w:t>
+      </w:r>
+      <w:proofErr w:type="spellStart"/>
+      <w:r>
+        <w:rPr>
+          <w:sz w:val="20"/>
+        </w:rPr>
+        <w:t>kalimat</w:t>
+      </w:r>
+      <w:proofErr w:type="spellEnd"/>
+      <w:r>
+        <w:rPr>
+          <w:sz w:val="20"/>
+        </w:rPr>
+        <w:t xml:space="preserve"> "</w:t>
+      </w:r>
+      <w:proofErr w:type="spellStart"/>
+      <w:r>
+        <w:rPr>
+          <w:sz w:val="20"/>
+        </w:rPr>
+        <w:t>saya</w:t>
+      </w:r>
+      <w:proofErr w:type="spellEnd"/>
+      <w:r>
+        <w:rPr>
+          <w:sz w:val="20"/>
+        </w:rPr>
+        <w:t xml:space="preserve"> </w:t>
+      </w:r>
+      <w:proofErr w:type="spellStart"/>
+      <w:r>
+        <w:rPr>
+          <w:sz w:val="20"/>
+        </w:rPr>
+        <w:t>adalah</w:t>
+      </w:r>
+      <w:proofErr w:type="spellEnd"/>
+      <w:r>
+        <w:rPr>
+          <w:sz w:val="20"/>
+        </w:rPr>
+        <w:t xml:space="preserve"> </w:t>
+      </w:r>
+      <w:proofErr w:type="spellStart"/>
+      <w:r>
+        <w:rPr>
+          <w:sz w:val="20"/>
+        </w:rPr>
+        <w:t>hafidz</w:t>
+      </w:r>
+      <w:proofErr w:type="spellEnd"/>
+      <w:r>
+        <w:rPr>
+          <w:sz w:val="20"/>
+        </w:rPr>
+        <w:t xml:space="preserve">" </w:t>
+      </w:r>
+      <w:proofErr w:type="spellStart"/>
+      <w:r>
+        <w:rPr>
+          <w:sz w:val="20"/>
+        </w:rPr>
+        <w:t>sebanyak</w:t>
+      </w:r>
+      <w:proofErr w:type="spellEnd"/>
+      <w:r>
+        <w:rPr>
+          <w:sz w:val="20"/>
+        </w:rPr>
+        <w:t xml:space="preserve"> 10x</w:t>
+      </w:r>
+    </w:p>
+    <w:p>
+      <w:pPr>
+        <w:pStyle w:val="ListParagraph"/>
+        <w:ind w:left="426"/>
+        <w:jc w:val="both"/>
+        <w:rPr>
+          <w:rFonts w:ascii="Times New Roman" w:hAnsi="Times New Roman"/>
+          <w:color w:val="000000" w:themeColor="text1"/>
+          <w:sz w:val="20"/>
+        </w:rPr>
+      </w:pPr>
+    </w:p>
+    <w:p>
+      <w:pPr>
         <w:spacing w:after="0" w:line="240" w:lineRule="auto"/>
         <w:jc w:val="both"/>
         <w:rPr>
           <w:rFonts w:ascii="Times New Roman" w:eastAsia="Times New Roman" w:hAnsi="Times New Roman" w:cs="Times New Roman"/>
           <w:color w:val="000000" w:themeColor="text1"/>
-          <w:lang w:val="id-ID"/>
-        </w:rPr>
-      </w:pPr>
+        </w:rPr>
+      </w:pPr>
+      <w:r>
+        <w:rPr>
+          <w:rFonts w:ascii="Times New Roman" w:eastAsia="Times New Roman" w:hAnsi="Times New Roman" w:cs="Times New Roman"/>
+          <w:color w:val="000000" w:themeColor="text1"/>
+        </w:rPr>
+        <w:t xml:space="preserve">        1.</w:t>
+      </w:r>
+      <w:r>
+        <w:rPr>
+          <w:rFonts w:ascii="Times New Roman" w:eastAsia="Times New Roman" w:hAnsi="Times New Roman" w:cs="Times New Roman"/>
+          <w:color w:val="000000" w:themeColor="text1"/>
+        </w:rPr>
+        <w:t xml:space="preserve">  </w:t>
+      </w:r>
+      <w:proofErr w:type="spellStart"/>
+      <w:r>
+        <w:rPr>
+          <w:rFonts w:ascii="Times New Roman" w:eastAsia="Times New Roman" w:hAnsi="Times New Roman" w:cs="Times New Roman"/>
+          <w:color w:val="000000" w:themeColor="text1"/>
+        </w:rPr>
+        <w:t>Mulai</w:t>
+      </w:r>
+      <w:proofErr w:type="spellEnd"/>
+    </w:p>
+    <w:p>
+      <w:pPr>
+        <w:spacing w:after="0" w:line="240" w:lineRule="auto"/>
+        <w:jc w:val="both"/>
+        <w:rPr>
+          <w:rFonts w:ascii="Times New Roman" w:eastAsia="Times New Roman" w:hAnsi="Times New Roman" w:cs="Times New Roman"/>
+          <w:color w:val="000000" w:themeColor="text1"/>
+        </w:rPr>
+      </w:pPr>
+      <w:r>
+        <w:rPr>
+          <w:rFonts w:ascii="Times New Roman" w:eastAsia="Times New Roman" w:hAnsi="Times New Roman" w:cs="Times New Roman"/>
+          <w:color w:val="000000" w:themeColor="text1"/>
+        </w:rPr>
+        <w:t xml:space="preserve">   </w:t>
+      </w:r>
+      <w:r>
+        <w:rPr>
+          <w:rFonts w:ascii="Times New Roman" w:eastAsia="Times New Roman" w:hAnsi="Times New Roman" w:cs="Times New Roman"/>
+          <w:color w:val="000000" w:themeColor="text1"/>
+        </w:rPr>
+        <w:t xml:space="preserve">     2. </w:t>
+      </w:r>
+      <w:r>
+        <w:rPr>
+          <w:rFonts w:ascii="Times New Roman" w:eastAsia="Times New Roman" w:hAnsi="Times New Roman" w:cs="Times New Roman"/>
+          <w:color w:val="000000" w:themeColor="text1"/>
+        </w:rPr>
+        <w:t xml:space="preserve"> </w:t>
+      </w:r>
+      <w:proofErr w:type="spellStart"/>
+      <w:r>
+        <w:rPr>
+          <w:rFonts w:ascii="Times New Roman" w:eastAsia="Times New Roman" w:hAnsi="Times New Roman" w:cs="Times New Roman"/>
+          <w:color w:val="000000" w:themeColor="text1"/>
+        </w:rPr>
+        <w:t>Inisialisasi</w:t>
+      </w:r>
+      <w:proofErr w:type="spellEnd"/>
+      <w:r>
+        <w:rPr>
+          <w:rFonts w:ascii="Times New Roman" w:eastAsia="Times New Roman" w:hAnsi="Times New Roman" w:cs="Times New Roman"/>
+          <w:color w:val="000000" w:themeColor="text1"/>
+        </w:rPr>
+        <w:t xml:space="preserve"> </w:t>
+      </w:r>
+      <w:proofErr w:type="spellStart"/>
+      <w:r>
+        <w:rPr>
+          <w:rFonts w:ascii="Times New Roman" w:eastAsia="Times New Roman" w:hAnsi="Times New Roman" w:cs="Times New Roman"/>
+          <w:color w:val="000000" w:themeColor="text1"/>
+        </w:rPr>
+        <w:t>i</w:t>
+      </w:r>
+      <w:proofErr w:type="spellEnd"/>
+      <w:r>
+        <w:rPr>
+          <w:rFonts w:ascii="Times New Roman" w:eastAsia="Times New Roman" w:hAnsi="Times New Roman" w:cs="Times New Roman"/>
+          <w:color w:val="000000" w:themeColor="text1"/>
+        </w:rPr>
+        <w:t xml:space="preserve"> = 1</w:t>
+      </w:r>
+    </w:p>
+    <w:p>
+      <w:pPr>
+        <w:spacing w:after="0" w:line="240" w:lineRule="auto"/>
+        <w:jc w:val="both"/>
+        <w:rPr>
+          <w:rFonts w:ascii="Times New Roman" w:eastAsia="Times New Roman" w:hAnsi="Times New Roman" w:cs="Times New Roman"/>
+          <w:color w:val="000000" w:themeColor="text1"/>
+        </w:rPr>
+      </w:pPr>
+      <w:r>
+        <w:rPr>
+          <w:rFonts w:ascii="Times New Roman" w:eastAsia="Times New Roman" w:hAnsi="Times New Roman" w:cs="Times New Roman"/>
+          <w:color w:val="000000" w:themeColor="text1"/>
+        </w:rPr>
+        <w:t xml:space="preserve">   </w:t>
+      </w:r>
+      <w:r>
+        <w:rPr>
+          <w:rFonts w:ascii="Times New Roman" w:eastAsia="Times New Roman" w:hAnsi="Times New Roman" w:cs="Times New Roman"/>
+          <w:color w:val="000000" w:themeColor="text1"/>
+        </w:rPr>
+        <w:t xml:space="preserve">     3. </w:t>
+      </w:r>
+      <w:r>
+        <w:rPr>
+          <w:rFonts w:ascii="Times New Roman" w:eastAsia="Times New Roman" w:hAnsi="Times New Roman" w:cs="Times New Roman"/>
+          <w:color w:val="000000" w:themeColor="text1"/>
+        </w:rPr>
+        <w:t xml:space="preserve"> </w:t>
+      </w:r>
+      <w:proofErr w:type="spellStart"/>
+      <w:r>
+        <w:rPr>
+          <w:rFonts w:ascii="Times New Roman" w:eastAsia="Times New Roman" w:hAnsi="Times New Roman" w:cs="Times New Roman"/>
+          <w:color w:val="000000" w:themeColor="text1"/>
+        </w:rPr>
+        <w:t>Selama</w:t>
+      </w:r>
+      <w:proofErr w:type="spellEnd"/>
+      <w:r>
+        <w:rPr>
+          <w:rFonts w:ascii="Times New Roman" w:eastAsia="Times New Roman" w:hAnsi="Times New Roman" w:cs="Times New Roman"/>
+          <w:color w:val="000000" w:themeColor="text1"/>
+        </w:rPr>
+        <w:t xml:space="preserve"> </w:t>
+      </w:r>
+      <w:proofErr w:type="spellStart"/>
+      <w:r>
+        <w:rPr>
+          <w:rFonts w:ascii="Times New Roman" w:eastAsia="Times New Roman" w:hAnsi="Times New Roman" w:cs="Times New Roman"/>
+          <w:color w:val="000000" w:themeColor="text1"/>
+        </w:rPr>
+        <w:t>i</w:t>
+      </w:r>
+      <w:proofErr w:type="spellEnd"/>
+      <w:r>
+        <w:rPr>
+          <w:rFonts w:ascii="Times New Roman" w:eastAsia="Times New Roman" w:hAnsi="Times New Roman" w:cs="Times New Roman"/>
+          <w:color w:val="000000" w:themeColor="text1"/>
+        </w:rPr>
+        <w:t xml:space="preserve"> &lt;= 10 </w:t>
+      </w:r>
+      <w:proofErr w:type="spellStart"/>
+      <w:r>
+        <w:rPr>
+          <w:rFonts w:ascii="Times New Roman" w:eastAsia="Times New Roman" w:hAnsi="Times New Roman" w:cs="Times New Roman"/>
+          <w:color w:val="000000" w:themeColor="text1"/>
+        </w:rPr>
+        <w:t>lakukan</w:t>
+      </w:r>
+      <w:proofErr w:type="spellEnd"/>
+    </w:p>
+    <w:p>
+      <w:pPr>
+        <w:spacing w:after="0" w:line="240" w:lineRule="auto"/>
+        <w:jc w:val="both"/>
+        <w:rPr>
+          <w:rFonts w:ascii="Times New Roman" w:eastAsia="Times New Roman" w:hAnsi="Times New Roman" w:cs="Times New Roman"/>
+          <w:color w:val="000000" w:themeColor="text1"/>
+        </w:rPr>
+      </w:pPr>
+      <w:r>
+        <w:rPr>
+          <w:rFonts w:ascii="Times New Roman" w:eastAsia="Times New Roman" w:hAnsi="Times New Roman" w:cs="Times New Roman"/>
+          <w:color w:val="000000" w:themeColor="text1"/>
+        </w:rPr>
+        <w:t xml:space="preserve">        4. </w:t>
+      </w:r>
+      <w:proofErr w:type="spellStart"/>
+      <w:r>
+        <w:rPr>
+          <w:rFonts w:ascii="Times New Roman" w:eastAsia="Times New Roman" w:hAnsi="Times New Roman" w:cs="Times New Roman"/>
+          <w:color w:val="000000" w:themeColor="text1"/>
+        </w:rPr>
+        <w:t>Cetak</w:t>
+      </w:r>
+      <w:proofErr w:type="spellEnd"/>
+      <w:r>
+        <w:rPr>
+          <w:rFonts w:ascii="Times New Roman" w:eastAsia="Times New Roman" w:hAnsi="Times New Roman" w:cs="Times New Roman"/>
+          <w:color w:val="000000" w:themeColor="text1"/>
+        </w:rPr>
+        <w:t xml:space="preserve"> "</w:t>
+      </w:r>
+      <w:proofErr w:type="spellStart"/>
+      <w:r>
+        <w:rPr>
+          <w:rFonts w:ascii="Times New Roman" w:eastAsia="Times New Roman" w:hAnsi="Times New Roman" w:cs="Times New Roman"/>
+          <w:color w:val="000000" w:themeColor="text1"/>
+        </w:rPr>
+        <w:t>saya</w:t>
+      </w:r>
+      <w:proofErr w:type="spellEnd"/>
+      <w:r>
+        <w:rPr>
+          <w:rFonts w:ascii="Times New Roman" w:eastAsia="Times New Roman" w:hAnsi="Times New Roman" w:cs="Times New Roman"/>
+          <w:color w:val="000000" w:themeColor="text1"/>
+        </w:rPr>
+        <w:t xml:space="preserve"> </w:t>
+      </w:r>
+      <w:proofErr w:type="spellStart"/>
+      <w:r>
+        <w:rPr>
+          <w:rFonts w:ascii="Times New Roman" w:eastAsia="Times New Roman" w:hAnsi="Times New Roman" w:cs="Times New Roman"/>
+          <w:color w:val="000000" w:themeColor="text1"/>
+        </w:rPr>
+        <w:t>adalah</w:t>
+      </w:r>
+      <w:proofErr w:type="spellEnd"/>
+      <w:r>
+        <w:rPr>
+          <w:rFonts w:ascii="Times New Roman" w:eastAsia="Times New Roman" w:hAnsi="Times New Roman" w:cs="Times New Roman"/>
+          <w:color w:val="000000" w:themeColor="text1"/>
+        </w:rPr>
+        <w:t xml:space="preserve"> </w:t>
+      </w:r>
+      <w:proofErr w:type="spellStart"/>
+      <w:r>
+        <w:rPr>
+          <w:rFonts w:ascii="Times New Roman" w:eastAsia="Times New Roman" w:hAnsi="Times New Roman" w:cs="Times New Roman"/>
+          <w:color w:val="000000" w:themeColor="text1"/>
+        </w:rPr>
+        <w:t>hafidz</w:t>
+      </w:r>
+      <w:proofErr w:type="spellEnd"/>
+      <w:r>
+        <w:rPr>
+          <w:rFonts w:ascii="Times New Roman" w:eastAsia="Times New Roman" w:hAnsi="Times New Roman" w:cs="Times New Roman"/>
+          <w:color w:val="000000" w:themeColor="text1"/>
+        </w:rPr>
+        <w:t>"</w:t>
+      </w:r>
+    </w:p>
+    <w:p>
+      <w:pPr>
+        <w:spacing w:after="0" w:line="240" w:lineRule="auto"/>
+        <w:jc w:val="both"/>
+        <w:rPr>
+          <w:rFonts w:ascii="Times New Roman" w:eastAsia="Times New Roman" w:hAnsi="Times New Roman" w:cs="Times New Roman"/>
+          <w:color w:val="000000" w:themeColor="text1"/>
+        </w:rPr>
+      </w:pPr>
+      <w:r>
+        <w:rPr>
+          <w:rFonts w:ascii="Times New Roman" w:eastAsia="Times New Roman" w:hAnsi="Times New Roman" w:cs="Times New Roman"/>
+          <w:color w:val="000000" w:themeColor="text1"/>
+        </w:rPr>
+        <w:t xml:space="preserve">        5. </w:t>
+      </w:r>
+      <w:proofErr w:type="spellStart"/>
+      <w:r>
+        <w:rPr>
+          <w:rFonts w:ascii="Times New Roman" w:eastAsia="Times New Roman" w:hAnsi="Times New Roman" w:cs="Times New Roman"/>
+          <w:color w:val="000000" w:themeColor="text1"/>
+        </w:rPr>
+        <w:t>Tambahkan</w:t>
+      </w:r>
+      <w:proofErr w:type="spellEnd"/>
+      <w:r>
+        <w:rPr>
+          <w:rFonts w:ascii="Times New Roman" w:eastAsia="Times New Roman" w:hAnsi="Times New Roman" w:cs="Times New Roman"/>
+          <w:color w:val="000000" w:themeColor="text1"/>
+        </w:rPr>
+        <w:t xml:space="preserve"> </w:t>
+      </w:r>
+      <w:proofErr w:type="spellStart"/>
+      <w:r>
+        <w:rPr>
+          <w:rFonts w:ascii="Times New Roman" w:eastAsia="Times New Roman" w:hAnsi="Times New Roman" w:cs="Times New Roman"/>
+          <w:color w:val="000000" w:themeColor="text1"/>
+        </w:rPr>
+        <w:t>i</w:t>
+      </w:r>
+      <w:proofErr w:type="spellEnd"/>
+      <w:r>
+        <w:rPr>
+          <w:rFonts w:ascii="Times New Roman" w:eastAsia="Times New Roman" w:hAnsi="Times New Roman" w:cs="Times New Roman"/>
+          <w:color w:val="000000" w:themeColor="text1"/>
+        </w:rPr>
+        <w:t xml:space="preserve"> </w:t>
+      </w:r>
+      <w:proofErr w:type="spellStart"/>
+      <w:r>
+        <w:rPr>
+          <w:rFonts w:ascii="Times New Roman" w:eastAsia="Times New Roman" w:hAnsi="Times New Roman" w:cs="Times New Roman"/>
+          <w:color w:val="000000" w:themeColor="text1"/>
+        </w:rPr>
+        <w:t>dengan</w:t>
+      </w:r>
+      <w:proofErr w:type="spellEnd"/>
+      <w:r>
+        <w:rPr>
+          <w:rFonts w:ascii="Times New Roman" w:eastAsia="Times New Roman" w:hAnsi="Times New Roman" w:cs="Times New Roman"/>
+          <w:color w:val="000000" w:themeColor="text1"/>
+        </w:rPr>
+        <w:t xml:space="preserve"> 1</w:t>
+      </w:r>
+    </w:p>
+    <w:p>
+      <w:pPr>
+        <w:spacing w:after="0" w:line="240" w:lineRule="auto"/>
+        <w:jc w:val="both"/>
+        <w:rPr>
+          <w:rFonts w:ascii="Times New Roman" w:eastAsia="Times New Roman" w:hAnsi="Times New Roman" w:cs="Times New Roman"/>
+          <w:color w:val="000000" w:themeColor="text1"/>
+        </w:rPr>
+      </w:pPr>
+      <w:r>
+        <w:rPr>
+          <w:rFonts w:ascii="Times New Roman" w:eastAsia="Times New Roman" w:hAnsi="Times New Roman" w:cs="Times New Roman"/>
+          <w:color w:val="000000" w:themeColor="text1"/>
+        </w:rPr>
+        <w:t xml:space="preserve">        6.  </w:t>
+      </w:r>
+      <w:proofErr w:type="spellStart"/>
+      <w:r>
+        <w:rPr>
+          <w:rFonts w:ascii="Times New Roman" w:eastAsia="Times New Roman" w:hAnsi="Times New Roman" w:cs="Times New Roman"/>
+          <w:color w:val="000000" w:themeColor="text1"/>
+        </w:rPr>
+        <w:t>Selesai</w:t>
+      </w:r>
+      <w:proofErr w:type="spellEnd"/>
     </w:p>
     <w:p>
       <w:pPr>
@@ -4321,6 +5587,13 @@
           <w:color w:val="000000" w:themeColor="text1"/>
         </w:rPr>
       </w:pPr>
+      <w:r>
+        <w:rPr>
+          <w:rFonts w:ascii="Times New Roman" w:eastAsia="Times New Roman" w:hAnsi="Times New Roman" w:cs="Times New Roman"/>
+          <w:color w:val="000000" w:themeColor="text1"/>
+        </w:rPr>
+        <w:t xml:space="preserve"> </w:t>
+      </w:r>
     </w:p>
     <w:p>
       <w:pPr>
@@ -4331,6 +5604,14 @@
           <w:color w:val="000000" w:themeColor="text1"/>
         </w:rPr>
       </w:pPr>
+      <w:r>
+        <w:object w:dxaOrig="4246" w:dyaOrig="13665">
+          <v:shape id="_x0000_i1027" type="#_x0000_t75" style="width:212.25pt;height:411pt" o:ole="">
+            <v:imagedata r:id="rId11" o:title=""/>
+          </v:shape>
+          <o:OLEObject Type="Embed" ProgID="Visio.Drawing.15" ShapeID="_x0000_i1027" DrawAspect="Content" ObjectID="_1790067806" r:id="rId12"/>
+        </w:object>
+      </w:r>
     </w:p>
     <w:p>
       <w:pPr>
@@ -4594,54 +5875,409 @@
           </w:p>
           <w:p>
             <w:pPr>
-              <w:rPr>
-                <w:rFonts w:ascii="Consolas" w:eastAsia="Times New Roman" w:hAnsi="Consolas" w:cs="Consolas"/>
-                <w:b/>
-                <w:color w:val="000000" w:themeColor="text1"/>
-                <w:sz w:val="56"/>
-                <w:lang w:val="id-ID"/>
+              <w:jc w:val="both"/>
+              <w:rPr>
+                <w:rFonts w:ascii="Times New Roman" w:eastAsia="Times New Roman" w:hAnsi="Times New Roman" w:cs="Times New Roman"/>
+                <w:b/>
+                <w:color w:val="000000" w:themeColor="text1"/>
+                <w:sz w:val="24"/>
               </w:rPr>
             </w:pPr>
             <w:r>
               <w:rPr>
-                <w:rFonts w:ascii="Consolas" w:eastAsia="Times New Roman" w:hAnsi="Consolas" w:cs="Consolas"/>
-                <w:b/>
-                <w:color w:val="000000" w:themeColor="text1"/>
-                <w:sz w:val="20"/>
-                <w:lang w:val="id-ID"/>
-              </w:rPr>
-              <w:t>mulai</w:t>
-            </w:r>
+                <w:rFonts w:ascii="Times New Roman" w:eastAsia="Times New Roman" w:hAnsi="Times New Roman" w:cs="Times New Roman"/>
+                <w:color w:val="000000" w:themeColor="text1"/>
+                <w:sz w:val="24"/>
+              </w:rPr>
+              <w:t xml:space="preserve">.  </w:t>
+            </w:r>
+            <w:proofErr w:type="spellStart"/>
+            <w:r>
+              <w:rPr>
+                <w:rFonts w:ascii="Times New Roman" w:eastAsia="Times New Roman" w:hAnsi="Times New Roman" w:cs="Times New Roman"/>
+                <w:b/>
+                <w:color w:val="000000" w:themeColor="text1"/>
+                <w:sz w:val="24"/>
+              </w:rPr>
+              <w:t>Mulai</w:t>
+            </w:r>
+            <w:proofErr w:type="spellEnd"/>
           </w:p>
           <w:p>
             <w:pPr>
-              <w:rPr>
-                <w:rFonts w:ascii="Consolas" w:eastAsia="Times New Roman" w:hAnsi="Consolas" w:cs="Consolas"/>
+              <w:jc w:val="both"/>
+              <w:rPr>
+                <w:rFonts w:ascii="Times New Roman" w:eastAsia="Times New Roman" w:hAnsi="Times New Roman" w:cs="Times New Roman"/>
                 <w:b/>
                 <w:color w:val="000000" w:themeColor="text1"/>
                 <w:sz w:val="24"/>
-                <w:lang w:val="id-ID"/>
               </w:rPr>
             </w:pPr>
             <w:r>
               <w:rPr>
-                <w:rFonts w:ascii="Consolas" w:eastAsia="Times New Roman" w:hAnsi="Consolas" w:cs="Consolas"/>
+                <w:rFonts w:ascii="Times New Roman" w:eastAsia="Times New Roman" w:hAnsi="Times New Roman" w:cs="Times New Roman"/>
                 <w:b/>
                 <w:color w:val="000000" w:themeColor="text1"/>
                 <w:sz w:val="24"/>
-                <w:lang w:val="id-ID"/>
-              </w:rPr>
-              <w:t>Iniliasisasi variabel i dengan nilai 1.</w:t>
+              </w:rPr>
+              <w:t xml:space="preserve">   </w:t>
+            </w:r>
+            <w:proofErr w:type="spellStart"/>
+            <w:r>
+              <w:rPr>
+                <w:rFonts w:ascii="Times New Roman" w:eastAsia="Times New Roman" w:hAnsi="Times New Roman" w:cs="Times New Roman"/>
+                <w:b/>
+                <w:color w:val="000000" w:themeColor="text1"/>
+                <w:sz w:val="24"/>
+              </w:rPr>
+              <w:t>Inisialisasi</w:t>
+            </w:r>
+            <w:proofErr w:type="spellEnd"/>
+            <w:r>
+              <w:rPr>
+                <w:rFonts w:ascii="Times New Roman" w:eastAsia="Times New Roman" w:hAnsi="Times New Roman" w:cs="Times New Roman"/>
+                <w:b/>
+                <w:color w:val="000000" w:themeColor="text1"/>
+                <w:sz w:val="24"/>
+              </w:rPr>
+              <w:t xml:space="preserve"> </w:t>
+            </w:r>
+            <w:proofErr w:type="spellStart"/>
+            <w:r>
+              <w:rPr>
+                <w:rFonts w:ascii="Times New Roman" w:eastAsia="Times New Roman" w:hAnsi="Times New Roman" w:cs="Times New Roman"/>
+                <w:b/>
+                <w:color w:val="000000" w:themeColor="text1"/>
+                <w:sz w:val="24"/>
+              </w:rPr>
+              <w:t>i</w:t>
+            </w:r>
+            <w:proofErr w:type="spellEnd"/>
+            <w:r>
+              <w:rPr>
+                <w:rFonts w:ascii="Times New Roman" w:eastAsia="Times New Roman" w:hAnsi="Times New Roman" w:cs="Times New Roman"/>
+                <w:b/>
+                <w:color w:val="000000" w:themeColor="text1"/>
+                <w:sz w:val="24"/>
+              </w:rPr>
+              <w:t xml:space="preserve"> = 1</w:t>
             </w:r>
           </w:p>
           <w:p>
             <w:pPr>
-              <w:rPr>
-                <w:rFonts w:ascii="Consolas" w:eastAsia="Times New Roman" w:hAnsi="Consolas" w:cs="Consolas"/>
+              <w:jc w:val="both"/>
+              <w:rPr>
+                <w:rFonts w:ascii="Times New Roman" w:eastAsia="Times New Roman" w:hAnsi="Times New Roman" w:cs="Times New Roman"/>
                 <w:b/>
                 <w:color w:val="000000" w:themeColor="text1"/>
                 <w:sz w:val="24"/>
-                <w:lang w:val="id-ID"/>
+              </w:rPr>
+            </w:pPr>
+            <w:r>
+              <w:rPr>
+                <w:rFonts w:ascii="Times New Roman" w:eastAsia="Times New Roman" w:hAnsi="Times New Roman" w:cs="Times New Roman"/>
+                <w:b/>
+                <w:color w:val="000000" w:themeColor="text1"/>
+                <w:sz w:val="24"/>
+              </w:rPr>
+              <w:t xml:space="preserve">  </w:t>
+            </w:r>
+            <w:r>
+              <w:rPr>
+                <w:rFonts w:ascii="Times New Roman" w:eastAsia="Times New Roman" w:hAnsi="Times New Roman" w:cs="Times New Roman"/>
+                <w:b/>
+                <w:color w:val="000000" w:themeColor="text1"/>
+                <w:sz w:val="24"/>
+              </w:rPr>
+              <w:t xml:space="preserve"> </w:t>
+            </w:r>
+            <w:proofErr w:type="spellStart"/>
+            <w:r>
+              <w:rPr>
+                <w:rFonts w:ascii="Times New Roman" w:eastAsia="Times New Roman" w:hAnsi="Times New Roman" w:cs="Times New Roman"/>
+                <w:b/>
+                <w:color w:val="000000" w:themeColor="text1"/>
+                <w:sz w:val="24"/>
+              </w:rPr>
+              <w:t>Selama</w:t>
+            </w:r>
+            <w:proofErr w:type="spellEnd"/>
+            <w:r>
+              <w:rPr>
+                <w:rFonts w:ascii="Times New Roman" w:eastAsia="Times New Roman" w:hAnsi="Times New Roman" w:cs="Times New Roman"/>
+                <w:b/>
+                <w:color w:val="000000" w:themeColor="text1"/>
+                <w:sz w:val="24"/>
+              </w:rPr>
+              <w:t xml:space="preserve"> </w:t>
+            </w:r>
+            <w:proofErr w:type="spellStart"/>
+            <w:r>
+              <w:rPr>
+                <w:rFonts w:ascii="Times New Roman" w:eastAsia="Times New Roman" w:hAnsi="Times New Roman" w:cs="Times New Roman"/>
+                <w:b/>
+                <w:color w:val="000000" w:themeColor="text1"/>
+                <w:sz w:val="24"/>
+              </w:rPr>
+              <w:t>i</w:t>
+            </w:r>
+            <w:proofErr w:type="spellEnd"/>
+            <w:r>
+              <w:rPr>
+                <w:rFonts w:ascii="Times New Roman" w:eastAsia="Times New Roman" w:hAnsi="Times New Roman" w:cs="Times New Roman"/>
+                <w:b/>
+                <w:color w:val="000000" w:themeColor="text1"/>
+                <w:sz w:val="24"/>
+              </w:rPr>
+              <w:t xml:space="preserve"> &lt;= 10 </w:t>
+            </w:r>
+            <w:proofErr w:type="spellStart"/>
+            <w:r>
+              <w:rPr>
+                <w:rFonts w:ascii="Times New Roman" w:eastAsia="Times New Roman" w:hAnsi="Times New Roman" w:cs="Times New Roman"/>
+                <w:b/>
+                <w:color w:val="000000" w:themeColor="text1"/>
+                <w:sz w:val="24"/>
+              </w:rPr>
+              <w:t>lakukan</w:t>
+            </w:r>
+            <w:proofErr w:type="spellEnd"/>
+          </w:p>
+          <w:p>
+            <w:pPr>
+              <w:jc w:val="both"/>
+              <w:rPr>
+                <w:rFonts w:ascii="Times New Roman" w:eastAsia="Times New Roman" w:hAnsi="Times New Roman" w:cs="Times New Roman"/>
+                <w:b/>
+                <w:color w:val="000000" w:themeColor="text1"/>
+                <w:sz w:val="24"/>
+              </w:rPr>
+            </w:pPr>
+            <w:r>
+              <w:rPr>
+                <w:rFonts w:ascii="Times New Roman" w:eastAsia="Times New Roman" w:hAnsi="Times New Roman" w:cs="Times New Roman"/>
+                <w:b/>
+                <w:color w:val="000000" w:themeColor="text1"/>
+                <w:sz w:val="24"/>
+              </w:rPr>
+              <w:t xml:space="preserve">  </w:t>
+            </w:r>
+            <w:r>
+              <w:rPr>
+                <w:rFonts w:ascii="Times New Roman" w:eastAsia="Times New Roman" w:hAnsi="Times New Roman" w:cs="Times New Roman"/>
+                <w:b/>
+                <w:color w:val="000000" w:themeColor="text1"/>
+                <w:sz w:val="24"/>
+              </w:rPr>
+              <w:t xml:space="preserve"> </w:t>
+            </w:r>
+            <w:proofErr w:type="spellStart"/>
+            <w:r>
+              <w:rPr>
+                <w:rFonts w:ascii="Times New Roman" w:eastAsia="Times New Roman" w:hAnsi="Times New Roman" w:cs="Times New Roman"/>
+                <w:b/>
+                <w:color w:val="000000" w:themeColor="text1"/>
+                <w:sz w:val="24"/>
+              </w:rPr>
+              <w:t>Cetak</w:t>
+            </w:r>
+            <w:proofErr w:type="spellEnd"/>
+            <w:r>
+              <w:rPr>
+                <w:rFonts w:ascii="Times New Roman" w:eastAsia="Times New Roman" w:hAnsi="Times New Roman" w:cs="Times New Roman"/>
+                <w:b/>
+                <w:color w:val="000000" w:themeColor="text1"/>
+                <w:sz w:val="24"/>
+              </w:rPr>
+              <w:t xml:space="preserve"> "</w:t>
+            </w:r>
+            <w:proofErr w:type="spellStart"/>
+            <w:r>
+              <w:rPr>
+                <w:rFonts w:ascii="Times New Roman" w:eastAsia="Times New Roman" w:hAnsi="Times New Roman" w:cs="Times New Roman"/>
+                <w:b/>
+                <w:color w:val="000000" w:themeColor="text1"/>
+                <w:sz w:val="24"/>
+              </w:rPr>
+              <w:t>saya</w:t>
+            </w:r>
+            <w:proofErr w:type="spellEnd"/>
+            <w:r>
+              <w:rPr>
+                <w:rFonts w:ascii="Times New Roman" w:eastAsia="Times New Roman" w:hAnsi="Times New Roman" w:cs="Times New Roman"/>
+                <w:b/>
+                <w:color w:val="000000" w:themeColor="text1"/>
+                <w:sz w:val="24"/>
+              </w:rPr>
+              <w:t xml:space="preserve"> </w:t>
+            </w:r>
+            <w:proofErr w:type="spellStart"/>
+            <w:r>
+              <w:rPr>
+                <w:rFonts w:ascii="Times New Roman" w:eastAsia="Times New Roman" w:hAnsi="Times New Roman" w:cs="Times New Roman"/>
+                <w:b/>
+                <w:color w:val="000000" w:themeColor="text1"/>
+                <w:sz w:val="24"/>
+              </w:rPr>
+              <w:t>adalah</w:t>
+            </w:r>
+            <w:proofErr w:type="spellEnd"/>
+            <w:r>
+              <w:rPr>
+                <w:rFonts w:ascii="Times New Roman" w:eastAsia="Times New Roman" w:hAnsi="Times New Roman" w:cs="Times New Roman"/>
+                <w:b/>
+                <w:color w:val="000000" w:themeColor="text1"/>
+                <w:sz w:val="24"/>
+              </w:rPr>
+              <w:t xml:space="preserve"> </w:t>
+            </w:r>
+            <w:proofErr w:type="spellStart"/>
+            <w:r>
+              <w:rPr>
+                <w:rFonts w:ascii="Times New Roman" w:eastAsia="Times New Roman" w:hAnsi="Times New Roman" w:cs="Times New Roman"/>
+                <w:b/>
+                <w:color w:val="000000" w:themeColor="text1"/>
+                <w:sz w:val="24"/>
+              </w:rPr>
+              <w:t>hafidz</w:t>
+            </w:r>
+            <w:proofErr w:type="spellEnd"/>
+            <w:r>
+              <w:rPr>
+                <w:rFonts w:ascii="Times New Roman" w:eastAsia="Times New Roman" w:hAnsi="Times New Roman" w:cs="Times New Roman"/>
+                <w:b/>
+                <w:color w:val="000000" w:themeColor="text1"/>
+                <w:sz w:val="24"/>
+              </w:rPr>
+              <w:t>"</w:t>
+            </w:r>
+          </w:p>
+          <w:p>
+            <w:pPr>
+              <w:jc w:val="both"/>
+              <w:rPr>
+                <w:rFonts w:ascii="Times New Roman" w:eastAsia="Times New Roman" w:hAnsi="Times New Roman" w:cs="Times New Roman"/>
+                <w:b/>
+                <w:color w:val="000000" w:themeColor="text1"/>
+                <w:sz w:val="24"/>
+              </w:rPr>
+            </w:pPr>
+            <w:r>
+              <w:rPr>
+                <w:rFonts w:ascii="Times New Roman" w:eastAsia="Times New Roman" w:hAnsi="Times New Roman" w:cs="Times New Roman"/>
+                <w:b/>
+                <w:color w:val="000000" w:themeColor="text1"/>
+                <w:sz w:val="24"/>
+              </w:rPr>
+              <w:t xml:space="preserve">  </w:t>
+            </w:r>
+            <w:r>
+              <w:rPr>
+                <w:rFonts w:ascii="Times New Roman" w:eastAsia="Times New Roman" w:hAnsi="Times New Roman" w:cs="Times New Roman"/>
+                <w:b/>
+                <w:color w:val="000000" w:themeColor="text1"/>
+                <w:sz w:val="24"/>
+              </w:rPr>
+              <w:t xml:space="preserve"> </w:t>
+            </w:r>
+            <w:proofErr w:type="spellStart"/>
+            <w:r>
+              <w:rPr>
+                <w:rFonts w:ascii="Times New Roman" w:eastAsia="Times New Roman" w:hAnsi="Times New Roman" w:cs="Times New Roman"/>
+                <w:b/>
+                <w:color w:val="000000" w:themeColor="text1"/>
+                <w:sz w:val="24"/>
+              </w:rPr>
+              <w:t>Tambahkan</w:t>
+            </w:r>
+            <w:proofErr w:type="spellEnd"/>
+            <w:r>
+              <w:rPr>
+                <w:rFonts w:ascii="Times New Roman" w:eastAsia="Times New Roman" w:hAnsi="Times New Roman" w:cs="Times New Roman"/>
+                <w:b/>
+                <w:color w:val="000000" w:themeColor="text1"/>
+                <w:sz w:val="24"/>
+              </w:rPr>
+              <w:t xml:space="preserve"> </w:t>
+            </w:r>
+            <w:proofErr w:type="spellStart"/>
+            <w:r>
+              <w:rPr>
+                <w:rFonts w:ascii="Times New Roman" w:eastAsia="Times New Roman" w:hAnsi="Times New Roman" w:cs="Times New Roman"/>
+                <w:b/>
+                <w:color w:val="000000" w:themeColor="text1"/>
+                <w:sz w:val="24"/>
+              </w:rPr>
+              <w:t>i</w:t>
+            </w:r>
+            <w:proofErr w:type="spellEnd"/>
+            <w:r>
+              <w:rPr>
+                <w:rFonts w:ascii="Times New Roman" w:eastAsia="Times New Roman" w:hAnsi="Times New Roman" w:cs="Times New Roman"/>
+                <w:b/>
+                <w:color w:val="000000" w:themeColor="text1"/>
+                <w:sz w:val="24"/>
+              </w:rPr>
+              <w:t xml:space="preserve"> </w:t>
+            </w:r>
+            <w:proofErr w:type="spellStart"/>
+            <w:r>
+              <w:rPr>
+                <w:rFonts w:ascii="Times New Roman" w:eastAsia="Times New Roman" w:hAnsi="Times New Roman" w:cs="Times New Roman"/>
+                <w:b/>
+                <w:color w:val="000000" w:themeColor="text1"/>
+                <w:sz w:val="24"/>
+              </w:rPr>
+              <w:t>dengan</w:t>
+            </w:r>
+            <w:proofErr w:type="spellEnd"/>
+            <w:r>
+              <w:rPr>
+                <w:rFonts w:ascii="Times New Roman" w:eastAsia="Times New Roman" w:hAnsi="Times New Roman" w:cs="Times New Roman"/>
+                <w:b/>
+                <w:color w:val="000000" w:themeColor="text1"/>
+                <w:sz w:val="24"/>
+              </w:rPr>
+              <w:t xml:space="preserve"> 1</w:t>
+            </w:r>
+          </w:p>
+          <w:p>
+            <w:pPr>
+              <w:jc w:val="both"/>
+              <w:rPr>
+                <w:rFonts w:ascii="Times New Roman" w:eastAsia="Times New Roman" w:hAnsi="Times New Roman" w:cs="Times New Roman"/>
+                <w:b/>
+                <w:color w:val="000000" w:themeColor="text1"/>
+                <w:sz w:val="24"/>
+              </w:rPr>
+            </w:pPr>
+            <w:r>
+              <w:rPr>
+                <w:rFonts w:ascii="Times New Roman" w:eastAsia="Times New Roman" w:hAnsi="Times New Roman" w:cs="Times New Roman"/>
+                <w:b/>
+                <w:color w:val="000000" w:themeColor="text1"/>
+                <w:sz w:val="24"/>
+              </w:rPr>
+              <w:t xml:space="preserve">    </w:t>
+            </w:r>
+            <w:proofErr w:type="spellStart"/>
+            <w:r>
+              <w:rPr>
+                <w:rFonts w:ascii="Times New Roman" w:eastAsia="Times New Roman" w:hAnsi="Times New Roman" w:cs="Times New Roman"/>
+                <w:b/>
+                <w:color w:val="000000" w:themeColor="text1"/>
+                <w:sz w:val="24"/>
+              </w:rPr>
+              <w:t>Selesai</w:t>
+            </w:r>
+            <w:proofErr w:type="spellEnd"/>
+          </w:p>
+          <w:p>
+            <w:pPr>
+              <w:rPr>
+                <w:rFonts w:ascii="Consolas" w:eastAsia="Times New Roman" w:hAnsi="Consolas" w:cs="Consolas"/>
+                <w:color w:val="000000" w:themeColor="text1"/>
+                <w:sz w:val="20"/>
               </w:rPr>
             </w:pPr>
           </w:p>
@@ -4649,90 +6285,8 @@
             <w:pPr>
               <w:rPr>
                 <w:rFonts w:ascii="Consolas" w:eastAsia="Times New Roman" w:hAnsi="Consolas" w:cs="Consolas"/>
-                <w:b/>
-                <w:color w:val="000000" w:themeColor="text1"/>
-                <w:sz w:val="24"/>
-                <w:lang w:val="id-ID"/>
-              </w:rPr>
-            </w:pPr>
-            <w:r>
-              <w:rPr>
-                <w:rFonts w:ascii="Consolas" w:eastAsia="Times New Roman" w:hAnsi="Consolas" w:cs="Consolas"/>
-                <w:b/>
-                <w:color w:val="000000" w:themeColor="text1"/>
-                <w:sz w:val="24"/>
-                <w:lang w:val="id-ID"/>
-              </w:rPr>
-              <w:t>Lakukan perulangan selama i kurang dari atau sama dengan 10: Cetak nama "</w:t>
-            </w:r>
-            <w:r>
-              <w:rPr>
-                <w:rFonts w:ascii="Consolas" w:eastAsia="Times New Roman" w:hAnsi="Consolas" w:cs="Consolas"/>
-                <w:b/>
-                <w:color w:val="000000" w:themeColor="text1"/>
-                <w:sz w:val="24"/>
-                <w:lang w:val="id-ID"/>
-              </w:rPr>
-              <w:t>m hafidz ramadhan</w:t>
-            </w:r>
-            <w:r>
-              <w:rPr>
-                <w:rFonts w:ascii="Consolas" w:eastAsia="Times New Roman" w:hAnsi="Consolas" w:cs="Consolas"/>
-                <w:b/>
-                <w:color w:val="000000" w:themeColor="text1"/>
-                <w:sz w:val="24"/>
-                <w:lang w:val="id-ID"/>
-              </w:rPr>
-              <w:t>" Tambahkan 1 pada i:</w:t>
-            </w:r>
-          </w:p>
-          <w:p>
-            <w:pPr>
-              <w:rPr>
-                <w:rFonts w:ascii="Consolas" w:eastAsia="Times New Roman" w:hAnsi="Consolas" w:cs="Consolas"/>
-                <w:b/>
-                <w:color w:val="000000" w:themeColor="text1"/>
-                <w:sz w:val="24"/>
-                <w:lang w:val="id-ID"/>
-              </w:rPr>
-            </w:pPr>
-          </w:p>
-          <w:p>
-            <w:pPr>
-              <w:rPr>
-                <w:rFonts w:ascii="Consolas" w:eastAsia="Times New Roman" w:hAnsi="Consolas" w:cs="Consolas"/>
-                <w:b/>
-                <w:color w:val="000000" w:themeColor="text1"/>
-                <w:sz w:val="24"/>
-                <w:lang w:val="id-ID"/>
-              </w:rPr>
-            </w:pPr>
-            <w:r>
-              <w:rPr>
-                <w:rFonts w:ascii="Consolas" w:eastAsia="Times New Roman" w:hAnsi="Consolas" w:cs="Consolas"/>
-                <w:b/>
-                <w:color w:val="000000" w:themeColor="text1"/>
-                <w:sz w:val="24"/>
-                <w:lang w:val="id-ID"/>
-              </w:rPr>
-              <w:t>Akhiri perulangan Selesai</w:t>
-            </w:r>
-          </w:p>
-          <w:p>
-            <w:pPr>
-              <w:rPr>
-                <w:rFonts w:ascii="Consolas" w:eastAsia="Times New Roman" w:hAnsi="Consolas" w:cs="Consolas"/>
-                <w:color w:val="000000" w:themeColor="text1"/>
-                <w:sz w:val="18"/>
-              </w:rPr>
-            </w:pPr>
-          </w:p>
-          <w:p>
-            <w:pPr>
-              <w:rPr>
-                <w:rFonts w:ascii="Consolas" w:eastAsia="Times New Roman" w:hAnsi="Consolas" w:cs="Consolas"/>
-                <w:color w:val="000000" w:themeColor="text1"/>
-                <w:sz w:val="18"/>
+                <w:color w:val="000000" w:themeColor="text1"/>
+                <w:sz w:val="20"/>
               </w:rPr>
             </w:pPr>
           </w:p>
@@ -4810,6 +6364,7 @@
                 <w:rFonts w:ascii="Consolas" w:eastAsia="Times New Roman" w:hAnsi="Consolas" w:cs="Consolas"/>
                 <w:b/>
                 <w:color w:val="000000" w:themeColor="text1"/>
+                <w:sz w:val="24"/>
               </w:rPr>
             </w:pPr>
             <w:proofErr w:type="spellStart"/>
@@ -4818,6 +6373,7 @@
                 <w:rFonts w:ascii="Consolas" w:eastAsia="Times New Roman" w:hAnsi="Consolas" w:cs="Consolas"/>
                 <w:b/>
                 <w:color w:val="000000" w:themeColor="text1"/>
+                <w:sz w:val="24"/>
               </w:rPr>
               <w:t>Mulai</w:t>
             </w:r>
@@ -4833,22 +6389,16 @@
                 <w:rFonts w:ascii="Consolas" w:eastAsia="Times New Roman" w:hAnsi="Consolas" w:cs="Consolas"/>
                 <w:b/>
                 <w:color w:val="000000" w:themeColor="text1"/>
+                <w:sz w:val="24"/>
               </w:rPr>
             </w:pPr>
-            <w:r>
-              <w:rPr>
-                <w:rFonts w:ascii="Consolas" w:eastAsia="Times New Roman" w:hAnsi="Consolas" w:cs="Consolas"/>
-                <w:b/>
-                <w:color w:val="000000" w:themeColor="text1"/>
-              </w:rPr>
-              <w:t xml:space="preserve">    </w:t>
-            </w:r>
             <w:proofErr w:type="spellStart"/>
             <w:r>
               <w:rPr>
                 <w:rFonts w:ascii="Consolas" w:eastAsia="Times New Roman" w:hAnsi="Consolas" w:cs="Consolas"/>
                 <w:b/>
                 <w:color w:val="000000" w:themeColor="text1"/>
+                <w:sz w:val="24"/>
               </w:rPr>
               <w:t>Inisialisasi</w:t>
             </w:r>
@@ -4858,6 +6408,7 @@
                 <w:rFonts w:ascii="Consolas" w:eastAsia="Times New Roman" w:hAnsi="Consolas" w:cs="Consolas"/>
                 <w:b/>
                 <w:color w:val="000000" w:themeColor="text1"/>
+                <w:sz w:val="24"/>
               </w:rPr>
               <w:t xml:space="preserve"> </w:t>
             </w:r>
@@ -4867,8 +6418,9 @@
                 <w:rFonts w:ascii="Consolas" w:eastAsia="Times New Roman" w:hAnsi="Consolas" w:cs="Consolas"/>
                 <w:b/>
                 <w:color w:val="000000" w:themeColor="text1"/>
-              </w:rPr>
-              <w:t>variabel</w:t>
+                <w:sz w:val="24"/>
+              </w:rPr>
+              <w:t>i</w:t>
             </w:r>
             <w:proofErr w:type="spellEnd"/>
             <w:r>
@@ -4876,24 +6428,7 @@
                 <w:rFonts w:ascii="Consolas" w:eastAsia="Times New Roman" w:hAnsi="Consolas" w:cs="Consolas"/>
                 <w:b/>
                 <w:color w:val="000000" w:themeColor="text1"/>
-              </w:rPr>
-              <w:t xml:space="preserve"> </w:t>
-            </w:r>
-            <w:proofErr w:type="spellStart"/>
-            <w:r>
-              <w:rPr>
-                <w:rFonts w:ascii="Consolas" w:eastAsia="Times New Roman" w:hAnsi="Consolas" w:cs="Consolas"/>
-                <w:b/>
-                <w:color w:val="000000" w:themeColor="text1"/>
-              </w:rPr>
-              <w:t>i</w:t>
-            </w:r>
-            <w:proofErr w:type="spellEnd"/>
-            <w:r>
-              <w:rPr>
-                <w:rFonts w:ascii="Consolas" w:eastAsia="Times New Roman" w:hAnsi="Consolas" w:cs="Consolas"/>
-                <w:b/>
-                <w:color w:val="000000" w:themeColor="text1"/>
+                <w:sz w:val="24"/>
               </w:rPr>
               <w:t xml:space="preserve"> = 1</w:t>
             </w:r>
@@ -4908,231 +6443,7 @@
                 <w:rFonts w:ascii="Consolas" w:eastAsia="Times New Roman" w:hAnsi="Consolas" w:cs="Consolas"/>
                 <w:b/>
                 <w:color w:val="000000" w:themeColor="text1"/>
-              </w:rPr>
-            </w:pPr>
-            <w:r>
-              <w:rPr>
-                <w:rFonts w:ascii="Consolas" w:eastAsia="Times New Roman" w:hAnsi="Consolas" w:cs="Consolas"/>
-                <w:b/>
-                <w:color w:val="000000" w:themeColor="text1"/>
-              </w:rPr>
-              <w:t xml:space="preserve">    </w:t>
-            </w:r>
-            <w:proofErr w:type="spellStart"/>
-            <w:r>
-              <w:rPr>
-                <w:rFonts w:ascii="Consolas" w:eastAsia="Times New Roman" w:hAnsi="Consolas" w:cs="Consolas"/>
-                <w:b/>
-                <w:color w:val="000000" w:themeColor="text1"/>
-              </w:rPr>
-              <w:t>Selama</w:t>
-            </w:r>
-            <w:proofErr w:type="spellEnd"/>
-            <w:r>
-              <w:rPr>
-                <w:rFonts w:ascii="Consolas" w:eastAsia="Times New Roman" w:hAnsi="Consolas" w:cs="Consolas"/>
-                <w:b/>
-                <w:color w:val="000000" w:themeColor="text1"/>
-              </w:rPr>
-              <w:t xml:space="preserve"> </w:t>
-            </w:r>
-            <w:proofErr w:type="spellStart"/>
-            <w:r>
-              <w:rPr>
-                <w:rFonts w:ascii="Consolas" w:eastAsia="Times New Roman" w:hAnsi="Consolas" w:cs="Consolas"/>
-                <w:b/>
-                <w:color w:val="000000" w:themeColor="text1"/>
-              </w:rPr>
-              <w:t>i</w:t>
-            </w:r>
-            <w:proofErr w:type="spellEnd"/>
-            <w:r>
-              <w:rPr>
-                <w:rFonts w:ascii="Consolas" w:eastAsia="Times New Roman" w:hAnsi="Consolas" w:cs="Consolas"/>
-                <w:b/>
-                <w:color w:val="000000" w:themeColor="text1"/>
-              </w:rPr>
-              <w:t xml:space="preserve"> &lt;= 10, </w:t>
-            </w:r>
-            <w:proofErr w:type="spellStart"/>
-            <w:r>
-              <w:rPr>
-                <w:rFonts w:ascii="Consolas" w:eastAsia="Times New Roman" w:hAnsi="Consolas" w:cs="Consolas"/>
-                <w:b/>
-                <w:color w:val="000000" w:themeColor="text1"/>
-              </w:rPr>
-              <w:t>lakukan</w:t>
-            </w:r>
-            <w:proofErr w:type="spellEnd"/>
-            <w:r>
-              <w:rPr>
-                <w:rFonts w:ascii="Consolas" w:eastAsia="Times New Roman" w:hAnsi="Consolas" w:cs="Consolas"/>
-                <w:b/>
-                <w:color w:val="000000" w:themeColor="text1"/>
-              </w:rPr>
-              <w:t>:</w:t>
-            </w:r>
-          </w:p>
-          <w:p>
-            <w:pPr>
-              <w:tabs>
-                <w:tab w:val="left" w:pos="1560"/>
-              </w:tabs>
-              <w:ind w:left="29"/>
-              <w:rPr>
-                <w:rFonts w:ascii="Consolas" w:eastAsia="Times New Roman" w:hAnsi="Consolas" w:cs="Consolas"/>
-                <w:b/>
-                <w:color w:val="000000" w:themeColor="text1"/>
-              </w:rPr>
-            </w:pPr>
-            <w:r>
-              <w:rPr>
-                <w:rFonts w:ascii="Consolas" w:eastAsia="Times New Roman" w:hAnsi="Consolas" w:cs="Consolas"/>
-                <w:b/>
-                <w:color w:val="000000" w:themeColor="text1"/>
-              </w:rPr>
-              <w:t xml:space="preserve">        </w:t>
-            </w:r>
-            <w:proofErr w:type="spellStart"/>
-            <w:r>
-              <w:rPr>
-                <w:rFonts w:ascii="Consolas" w:eastAsia="Times New Roman" w:hAnsi="Consolas" w:cs="Consolas"/>
-                <w:b/>
-                <w:color w:val="000000" w:themeColor="text1"/>
-              </w:rPr>
-              <w:t>Cetak</w:t>
-            </w:r>
-            <w:proofErr w:type="spellEnd"/>
-            <w:r>
-              <w:rPr>
-                <w:rFonts w:ascii="Consolas" w:eastAsia="Times New Roman" w:hAnsi="Consolas" w:cs="Consolas"/>
-                <w:b/>
-                <w:color w:val="000000" w:themeColor="text1"/>
-              </w:rPr>
-              <w:t xml:space="preserve"> "</w:t>
-            </w:r>
-            <w:proofErr w:type="spellStart"/>
-            <w:r>
-              <w:rPr>
-                <w:rFonts w:ascii="Consolas" w:eastAsia="Times New Roman" w:hAnsi="Consolas" w:cs="Consolas"/>
-                <w:b/>
-                <w:color w:val="000000" w:themeColor="text1"/>
-              </w:rPr>
-              <w:t>saya</w:t>
-            </w:r>
-            <w:proofErr w:type="spellEnd"/>
-            <w:r>
-              <w:rPr>
-                <w:rFonts w:ascii="Consolas" w:eastAsia="Times New Roman" w:hAnsi="Consolas" w:cs="Consolas"/>
-                <w:b/>
-                <w:color w:val="000000" w:themeColor="text1"/>
-              </w:rPr>
-              <w:t xml:space="preserve"> </w:t>
-            </w:r>
-            <w:proofErr w:type="spellStart"/>
-            <w:r>
-              <w:rPr>
-                <w:rFonts w:ascii="Consolas" w:eastAsia="Times New Roman" w:hAnsi="Consolas" w:cs="Consolas"/>
-                <w:b/>
-                <w:color w:val="000000" w:themeColor="text1"/>
-              </w:rPr>
-              <w:t>adalah</w:t>
-            </w:r>
-            <w:proofErr w:type="spellEnd"/>
-            <w:r>
-              <w:rPr>
-                <w:rFonts w:ascii="Consolas" w:eastAsia="Times New Roman" w:hAnsi="Consolas" w:cs="Consolas"/>
-                <w:b/>
-                <w:color w:val="000000" w:themeColor="text1"/>
-              </w:rPr>
-              <w:t xml:space="preserve"> hafiz"</w:t>
-            </w:r>
-          </w:p>
-          <w:p>
-            <w:pPr>
-              <w:tabs>
-                <w:tab w:val="left" w:pos="1560"/>
-              </w:tabs>
-              <w:ind w:left="29"/>
-              <w:rPr>
-                <w:rFonts w:ascii="Consolas" w:eastAsia="Times New Roman" w:hAnsi="Consolas" w:cs="Consolas"/>
-                <w:b/>
-                <w:color w:val="000000" w:themeColor="text1"/>
-              </w:rPr>
-            </w:pPr>
-            <w:r>
-              <w:rPr>
-                <w:rFonts w:ascii="Consolas" w:eastAsia="Times New Roman" w:hAnsi="Consolas" w:cs="Consolas"/>
-                <w:b/>
-                <w:color w:val="000000" w:themeColor="text1"/>
-              </w:rPr>
-              <w:t xml:space="preserve">        </w:t>
-            </w:r>
-            <w:proofErr w:type="spellStart"/>
-            <w:r>
-              <w:rPr>
-                <w:rFonts w:ascii="Consolas" w:eastAsia="Times New Roman" w:hAnsi="Consolas" w:cs="Consolas"/>
-                <w:b/>
-                <w:color w:val="000000" w:themeColor="text1"/>
-              </w:rPr>
-              <w:t>Tambah</w:t>
-            </w:r>
-            <w:proofErr w:type="spellEnd"/>
-            <w:r>
-              <w:rPr>
-                <w:rFonts w:ascii="Consolas" w:eastAsia="Times New Roman" w:hAnsi="Consolas" w:cs="Consolas"/>
-                <w:b/>
-                <w:color w:val="000000" w:themeColor="text1"/>
-              </w:rPr>
-              <w:t xml:space="preserve"> </w:t>
-            </w:r>
-            <w:proofErr w:type="spellStart"/>
-            <w:r>
-              <w:rPr>
-                <w:rFonts w:ascii="Consolas" w:eastAsia="Times New Roman" w:hAnsi="Consolas" w:cs="Consolas"/>
-                <w:b/>
-                <w:color w:val="000000" w:themeColor="text1"/>
-              </w:rPr>
-              <w:t>i</w:t>
-            </w:r>
-            <w:proofErr w:type="spellEnd"/>
-            <w:r>
-              <w:rPr>
-                <w:rFonts w:ascii="Consolas" w:eastAsia="Times New Roman" w:hAnsi="Consolas" w:cs="Consolas"/>
-                <w:b/>
-                <w:color w:val="000000" w:themeColor="text1"/>
-              </w:rPr>
-              <w:t xml:space="preserve"> </w:t>
-            </w:r>
-            <w:proofErr w:type="spellStart"/>
-            <w:r>
-              <w:rPr>
-                <w:rFonts w:ascii="Consolas" w:eastAsia="Times New Roman" w:hAnsi="Consolas" w:cs="Consolas"/>
-                <w:b/>
-                <w:color w:val="000000" w:themeColor="text1"/>
-              </w:rPr>
-              <w:t>dengan</w:t>
-            </w:r>
-            <w:proofErr w:type="spellEnd"/>
-            <w:r>
-              <w:rPr>
-                <w:rFonts w:ascii="Consolas" w:eastAsia="Times New Roman" w:hAnsi="Consolas" w:cs="Consolas"/>
-                <w:b/>
-                <w:color w:val="000000" w:themeColor="text1"/>
-              </w:rPr>
-              <w:t xml:space="preserve"> 1</w:t>
-            </w:r>
-          </w:p>
-          <w:p>
-            <w:pPr>
-              <w:tabs>
-                <w:tab w:val="left" w:pos="1560"/>
-              </w:tabs>
-              <w:ind w:left="29"/>
-              <w:rPr>
-                <w:rFonts w:ascii="Consolas" w:eastAsia="Times New Roman" w:hAnsi="Consolas" w:cs="Consolas"/>
-                <w:b/>
-                <w:color w:val="000000" w:themeColor="text1"/>
+                <w:sz w:val="24"/>
               </w:rPr>
             </w:pPr>
             <w:proofErr w:type="spellStart"/>
@@ -5141,8 +6452,49 @@
                 <w:rFonts w:ascii="Consolas" w:eastAsia="Times New Roman" w:hAnsi="Consolas" w:cs="Consolas"/>
                 <w:b/>
                 <w:color w:val="000000" w:themeColor="text1"/>
-              </w:rPr>
-              <w:t>Selesai</w:t>
+                <w:sz w:val="24"/>
+              </w:rPr>
+              <w:t>Selama</w:t>
+            </w:r>
+            <w:proofErr w:type="spellEnd"/>
+            <w:r>
+              <w:rPr>
+                <w:rFonts w:ascii="Consolas" w:eastAsia="Times New Roman" w:hAnsi="Consolas" w:cs="Consolas"/>
+                <w:b/>
+                <w:color w:val="000000" w:themeColor="text1"/>
+                <w:sz w:val="24"/>
+              </w:rPr>
+              <w:t xml:space="preserve"> </w:t>
+            </w:r>
+            <w:proofErr w:type="spellStart"/>
+            <w:r>
+              <w:rPr>
+                <w:rFonts w:ascii="Consolas" w:eastAsia="Times New Roman" w:hAnsi="Consolas" w:cs="Consolas"/>
+                <w:b/>
+                <w:color w:val="000000" w:themeColor="text1"/>
+                <w:sz w:val="24"/>
+              </w:rPr>
+              <w:t>i</w:t>
+            </w:r>
+            <w:proofErr w:type="spellEnd"/>
+            <w:r>
+              <w:rPr>
+                <w:rFonts w:ascii="Consolas" w:eastAsia="Times New Roman" w:hAnsi="Consolas" w:cs="Consolas"/>
+                <w:b/>
+                <w:color w:val="000000" w:themeColor="text1"/>
+                <w:sz w:val="24"/>
+              </w:rPr>
+              <w:t xml:space="preserve"> &lt;= 10 </w:t>
+            </w:r>
+            <w:proofErr w:type="spellStart"/>
+            <w:r>
+              <w:rPr>
+                <w:rFonts w:ascii="Consolas" w:eastAsia="Times New Roman" w:hAnsi="Consolas" w:cs="Consolas"/>
+                <w:b/>
+                <w:color w:val="000000" w:themeColor="text1"/>
+                <w:sz w:val="24"/>
+              </w:rPr>
+              <w:t>lakukan</w:t>
             </w:r>
             <w:proofErr w:type="spellEnd"/>
           </w:p>
@@ -5156,8 +6508,187 @@
                 <w:rFonts w:ascii="Consolas" w:eastAsia="Times New Roman" w:hAnsi="Consolas" w:cs="Consolas"/>
                 <w:b/>
                 <w:color w:val="000000" w:themeColor="text1"/>
+                <w:sz w:val="24"/>
               </w:rPr>
             </w:pPr>
+            <w:proofErr w:type="spellStart"/>
+            <w:r>
+              <w:rPr>
+                <w:rFonts w:ascii="Consolas" w:eastAsia="Times New Roman" w:hAnsi="Consolas" w:cs="Consolas"/>
+                <w:b/>
+                <w:color w:val="000000" w:themeColor="text1"/>
+                <w:sz w:val="24"/>
+              </w:rPr>
+              <w:t>Cetak</w:t>
+            </w:r>
+            <w:proofErr w:type="spellEnd"/>
+            <w:r>
+              <w:rPr>
+                <w:rFonts w:ascii="Consolas" w:eastAsia="Times New Roman" w:hAnsi="Consolas" w:cs="Consolas"/>
+                <w:b/>
+                <w:color w:val="000000" w:themeColor="text1"/>
+                <w:sz w:val="24"/>
+              </w:rPr>
+              <w:t xml:space="preserve"> "</w:t>
+            </w:r>
+            <w:proofErr w:type="spellStart"/>
+            <w:r>
+              <w:rPr>
+                <w:rFonts w:ascii="Consolas" w:eastAsia="Times New Roman" w:hAnsi="Consolas" w:cs="Consolas"/>
+                <w:b/>
+                <w:color w:val="000000" w:themeColor="text1"/>
+                <w:sz w:val="24"/>
+              </w:rPr>
+              <w:t>saya</w:t>
+            </w:r>
+            <w:proofErr w:type="spellEnd"/>
+            <w:r>
+              <w:rPr>
+                <w:rFonts w:ascii="Consolas" w:eastAsia="Times New Roman" w:hAnsi="Consolas" w:cs="Consolas"/>
+                <w:b/>
+                <w:color w:val="000000" w:themeColor="text1"/>
+                <w:sz w:val="24"/>
+              </w:rPr>
+              <w:t xml:space="preserve"> </w:t>
+            </w:r>
+            <w:proofErr w:type="spellStart"/>
+            <w:r>
+              <w:rPr>
+                <w:rFonts w:ascii="Consolas" w:eastAsia="Times New Roman" w:hAnsi="Consolas" w:cs="Consolas"/>
+                <w:b/>
+                <w:color w:val="000000" w:themeColor="text1"/>
+                <w:sz w:val="24"/>
+              </w:rPr>
+              <w:t>adalah</w:t>
+            </w:r>
+            <w:proofErr w:type="spellEnd"/>
+            <w:r>
+              <w:rPr>
+                <w:rFonts w:ascii="Consolas" w:eastAsia="Times New Roman" w:hAnsi="Consolas" w:cs="Consolas"/>
+                <w:b/>
+                <w:color w:val="000000" w:themeColor="text1"/>
+                <w:sz w:val="24"/>
+              </w:rPr>
+              <w:t xml:space="preserve"> </w:t>
+            </w:r>
+            <w:proofErr w:type="spellStart"/>
+            <w:r>
+              <w:rPr>
+                <w:rFonts w:ascii="Consolas" w:eastAsia="Times New Roman" w:hAnsi="Consolas" w:cs="Consolas"/>
+                <w:b/>
+                <w:color w:val="000000" w:themeColor="text1"/>
+                <w:sz w:val="24"/>
+              </w:rPr>
+              <w:t>hafidz</w:t>
+            </w:r>
+            <w:proofErr w:type="spellEnd"/>
+            <w:r>
+              <w:rPr>
+                <w:rFonts w:ascii="Consolas" w:eastAsia="Times New Roman" w:hAnsi="Consolas" w:cs="Consolas"/>
+                <w:b/>
+                <w:color w:val="000000" w:themeColor="text1"/>
+                <w:sz w:val="24"/>
+              </w:rPr>
+              <w:t>"</w:t>
+            </w:r>
+          </w:p>
+          <w:p>
+            <w:pPr>
+              <w:tabs>
+                <w:tab w:val="left" w:pos="1560"/>
+              </w:tabs>
+              <w:ind w:left="29"/>
+              <w:rPr>
+                <w:rFonts w:ascii="Consolas" w:eastAsia="Times New Roman" w:hAnsi="Consolas" w:cs="Consolas"/>
+                <w:b/>
+                <w:color w:val="000000" w:themeColor="text1"/>
+                <w:sz w:val="24"/>
+              </w:rPr>
+            </w:pPr>
+            <w:proofErr w:type="spellStart"/>
+            <w:r>
+              <w:rPr>
+                <w:rFonts w:ascii="Consolas" w:eastAsia="Times New Roman" w:hAnsi="Consolas" w:cs="Consolas"/>
+                <w:b/>
+                <w:color w:val="000000" w:themeColor="text1"/>
+                <w:sz w:val="24"/>
+              </w:rPr>
+              <w:t>Tambahkan</w:t>
+            </w:r>
+            <w:proofErr w:type="spellEnd"/>
+            <w:r>
+              <w:rPr>
+                <w:rFonts w:ascii="Consolas" w:eastAsia="Times New Roman" w:hAnsi="Consolas" w:cs="Consolas"/>
+                <w:b/>
+                <w:color w:val="000000" w:themeColor="text1"/>
+                <w:sz w:val="24"/>
+              </w:rPr>
+              <w:t xml:space="preserve"> </w:t>
+            </w:r>
+            <w:proofErr w:type="spellStart"/>
+            <w:r>
+              <w:rPr>
+                <w:rFonts w:ascii="Consolas" w:eastAsia="Times New Roman" w:hAnsi="Consolas" w:cs="Consolas"/>
+                <w:b/>
+                <w:color w:val="000000" w:themeColor="text1"/>
+                <w:sz w:val="24"/>
+              </w:rPr>
+              <w:t>i</w:t>
+            </w:r>
+            <w:proofErr w:type="spellEnd"/>
+            <w:r>
+              <w:rPr>
+                <w:rFonts w:ascii="Consolas" w:eastAsia="Times New Roman" w:hAnsi="Consolas" w:cs="Consolas"/>
+                <w:b/>
+                <w:color w:val="000000" w:themeColor="text1"/>
+                <w:sz w:val="24"/>
+              </w:rPr>
+              <w:t xml:space="preserve"> </w:t>
+            </w:r>
+            <w:proofErr w:type="spellStart"/>
+            <w:r>
+              <w:rPr>
+                <w:rFonts w:ascii="Consolas" w:eastAsia="Times New Roman" w:hAnsi="Consolas" w:cs="Consolas"/>
+                <w:b/>
+                <w:color w:val="000000" w:themeColor="text1"/>
+                <w:sz w:val="24"/>
+              </w:rPr>
+              <w:t>dengan</w:t>
+            </w:r>
+            <w:proofErr w:type="spellEnd"/>
+            <w:r>
+              <w:rPr>
+                <w:rFonts w:ascii="Consolas" w:eastAsia="Times New Roman" w:hAnsi="Consolas" w:cs="Consolas"/>
+                <w:b/>
+                <w:color w:val="000000" w:themeColor="text1"/>
+                <w:sz w:val="24"/>
+              </w:rPr>
+              <w:t xml:space="preserve"> 1</w:t>
+            </w:r>
+          </w:p>
+          <w:p>
+            <w:pPr>
+              <w:tabs>
+                <w:tab w:val="left" w:pos="1560"/>
+              </w:tabs>
+              <w:ind w:left="29"/>
+              <w:rPr>
+                <w:rFonts w:ascii="Consolas" w:eastAsia="Times New Roman" w:hAnsi="Consolas" w:cs="Consolas"/>
+                <w:b/>
+                <w:color w:val="000000" w:themeColor="text1"/>
+              </w:rPr>
+            </w:pPr>
+            <w:proofErr w:type="spellStart"/>
+            <w:r>
+              <w:rPr>
+                <w:rFonts w:ascii="Consolas" w:eastAsia="Times New Roman" w:hAnsi="Consolas" w:cs="Consolas"/>
+                <w:b/>
+                <w:color w:val="000000" w:themeColor="text1"/>
+                <w:sz w:val="24"/>
+              </w:rPr>
+              <w:t>Selesai</w:t>
+            </w:r>
+            <w:proofErr w:type="spellEnd"/>
           </w:p>
         </w:tc>
         <w:tc>
@@ -5166,13 +6697,355 @@
           </w:tcPr>
           <w:p>
             <w:pPr>
-              <w:ind w:left="29"/>
-              <w:rPr>
-                <w:rFonts w:ascii="Consolas" w:eastAsia="Times New Roman" w:hAnsi="Consolas" w:cs="Consolas"/>
-                <w:color w:val="000000" w:themeColor="text1"/>
-                <w:lang w:val="id-ID"/>
+              <w:shd w:val="clear" w:color="auto" w:fill="F8F9FA"/>
+              <w:tabs>
+                <w:tab w:val="left" w:pos="916"/>
+                <w:tab w:val="left" w:pos="1832"/>
+                <w:tab w:val="left" w:pos="2748"/>
+                <w:tab w:val="left" w:pos="3664"/>
+                <w:tab w:val="left" w:pos="4580"/>
+                <w:tab w:val="left" w:pos="5496"/>
+                <w:tab w:val="left" w:pos="6412"/>
+                <w:tab w:val="left" w:pos="7328"/>
+                <w:tab w:val="left" w:pos="8244"/>
+                <w:tab w:val="left" w:pos="9160"/>
+                <w:tab w:val="left" w:pos="10076"/>
+                <w:tab w:val="left" w:pos="10992"/>
+                <w:tab w:val="left" w:pos="11908"/>
+                <w:tab w:val="left" w:pos="12824"/>
+                <w:tab w:val="left" w:pos="13740"/>
+                <w:tab w:val="left" w:pos="14656"/>
+              </w:tabs>
+              <w:spacing w:line="540" w:lineRule="atLeast"/>
+              <w:rPr>
+                <w:rFonts w:ascii="inherit" w:eastAsia="Times New Roman" w:hAnsi="inherit" w:cs="Courier New"/>
+                <w:b/>
+                <w:color w:val="1F1F1F"/>
+                <w:sz w:val="28"/>
+                <w:szCs w:val="42"/>
+                <w:lang w:val="en"/>
               </w:rPr>
             </w:pPr>
+            <w:r>
+              <w:rPr>
+                <w:rFonts w:ascii="inherit" w:eastAsia="Times New Roman" w:hAnsi="inherit" w:cs="Courier New"/>
+                <w:b/>
+                <w:color w:val="1F1F1F"/>
+                <w:sz w:val="28"/>
+                <w:szCs w:val="42"/>
+                <w:lang w:val="en"/>
+              </w:rPr>
+              <w:t>Start</w:t>
+            </w:r>
+          </w:p>
+          <w:p>
+            <w:pPr>
+              <w:shd w:val="clear" w:color="auto" w:fill="F8F9FA"/>
+              <w:tabs>
+                <w:tab w:val="left" w:pos="916"/>
+                <w:tab w:val="left" w:pos="1832"/>
+                <w:tab w:val="left" w:pos="2748"/>
+                <w:tab w:val="left" w:pos="3664"/>
+                <w:tab w:val="left" w:pos="4580"/>
+                <w:tab w:val="left" w:pos="5496"/>
+                <w:tab w:val="left" w:pos="6412"/>
+                <w:tab w:val="left" w:pos="7328"/>
+                <w:tab w:val="left" w:pos="8244"/>
+                <w:tab w:val="left" w:pos="9160"/>
+                <w:tab w:val="left" w:pos="10076"/>
+                <w:tab w:val="left" w:pos="10992"/>
+                <w:tab w:val="left" w:pos="11908"/>
+                <w:tab w:val="left" w:pos="12824"/>
+                <w:tab w:val="left" w:pos="13740"/>
+                <w:tab w:val="left" w:pos="14656"/>
+              </w:tabs>
+              <w:spacing w:line="540" w:lineRule="atLeast"/>
+              <w:rPr>
+                <w:rFonts w:ascii="inherit" w:eastAsia="Times New Roman" w:hAnsi="inherit" w:cs="Courier New"/>
+                <w:b/>
+                <w:color w:val="1F1F1F"/>
+                <w:sz w:val="28"/>
+                <w:szCs w:val="42"/>
+                <w:lang w:val="en"/>
+              </w:rPr>
+            </w:pPr>
+            <w:r>
+              <w:rPr>
+                <w:rFonts w:ascii="inherit" w:eastAsia="Times New Roman" w:hAnsi="inherit" w:cs="Courier New"/>
+                <w:b/>
+                <w:color w:val="1F1F1F"/>
+                <w:sz w:val="28"/>
+                <w:szCs w:val="42"/>
+                <w:lang w:val="en"/>
+              </w:rPr>
+              <w:t xml:space="preserve">Initialize </w:t>
+            </w:r>
+            <w:proofErr w:type="spellStart"/>
+            <w:r>
+              <w:rPr>
+                <w:rFonts w:ascii="inherit" w:eastAsia="Times New Roman" w:hAnsi="inherit" w:cs="Courier New"/>
+                <w:b/>
+                <w:color w:val="1F1F1F"/>
+                <w:sz w:val="28"/>
+                <w:szCs w:val="42"/>
+                <w:lang w:val="en"/>
+              </w:rPr>
+              <w:t>i</w:t>
+            </w:r>
+            <w:proofErr w:type="spellEnd"/>
+            <w:r>
+              <w:rPr>
+                <w:rFonts w:ascii="inherit" w:eastAsia="Times New Roman" w:hAnsi="inherit" w:cs="Courier New"/>
+                <w:b/>
+                <w:color w:val="1F1F1F"/>
+                <w:sz w:val="28"/>
+                <w:szCs w:val="42"/>
+                <w:lang w:val="en"/>
+              </w:rPr>
+              <w:t xml:space="preserve"> = 1</w:t>
+            </w:r>
+          </w:p>
+          <w:p>
+            <w:pPr>
+              <w:shd w:val="clear" w:color="auto" w:fill="F8F9FA"/>
+              <w:tabs>
+                <w:tab w:val="left" w:pos="916"/>
+                <w:tab w:val="left" w:pos="1832"/>
+                <w:tab w:val="left" w:pos="2748"/>
+                <w:tab w:val="left" w:pos="3664"/>
+                <w:tab w:val="left" w:pos="4580"/>
+                <w:tab w:val="left" w:pos="5496"/>
+                <w:tab w:val="left" w:pos="6412"/>
+                <w:tab w:val="left" w:pos="7328"/>
+                <w:tab w:val="left" w:pos="8244"/>
+                <w:tab w:val="left" w:pos="9160"/>
+                <w:tab w:val="left" w:pos="10076"/>
+                <w:tab w:val="left" w:pos="10992"/>
+                <w:tab w:val="left" w:pos="11908"/>
+                <w:tab w:val="left" w:pos="12824"/>
+                <w:tab w:val="left" w:pos="13740"/>
+                <w:tab w:val="left" w:pos="14656"/>
+              </w:tabs>
+              <w:spacing w:line="540" w:lineRule="atLeast"/>
+              <w:rPr>
+                <w:rFonts w:ascii="inherit" w:eastAsia="Times New Roman" w:hAnsi="inherit" w:cs="Courier New"/>
+                <w:b/>
+                <w:color w:val="1F1F1F"/>
+                <w:sz w:val="28"/>
+                <w:szCs w:val="42"/>
+                <w:lang w:val="en"/>
+              </w:rPr>
+            </w:pPr>
+            <w:r>
+              <w:rPr>
+                <w:rFonts w:ascii="inherit" w:eastAsia="Times New Roman" w:hAnsi="inherit" w:cs="Courier New"/>
+                <w:b/>
+                <w:color w:val="1F1F1F"/>
+                <w:sz w:val="28"/>
+                <w:szCs w:val="42"/>
+                <w:lang w:val="en"/>
+              </w:rPr>
+              <w:t xml:space="preserve">As long as </w:t>
+            </w:r>
+            <w:proofErr w:type="spellStart"/>
+            <w:r>
+              <w:rPr>
+                <w:rFonts w:ascii="inherit" w:eastAsia="Times New Roman" w:hAnsi="inherit" w:cs="Courier New"/>
+                <w:b/>
+                <w:color w:val="1F1F1F"/>
+                <w:sz w:val="28"/>
+                <w:szCs w:val="42"/>
+                <w:lang w:val="en"/>
+              </w:rPr>
+              <w:t>i</w:t>
+            </w:r>
+            <w:proofErr w:type="spellEnd"/>
+            <w:r>
+              <w:rPr>
+                <w:rFonts w:ascii="inherit" w:eastAsia="Times New Roman" w:hAnsi="inherit" w:cs="Courier New"/>
+                <w:b/>
+                <w:color w:val="1F1F1F"/>
+                <w:sz w:val="28"/>
+                <w:szCs w:val="42"/>
+                <w:lang w:val="en"/>
+              </w:rPr>
+              <w:t xml:space="preserve"> &lt;= 10 do</w:t>
+            </w:r>
+          </w:p>
+          <w:p>
+            <w:pPr>
+              <w:shd w:val="clear" w:color="auto" w:fill="F8F9FA"/>
+              <w:tabs>
+                <w:tab w:val="left" w:pos="916"/>
+                <w:tab w:val="left" w:pos="1832"/>
+                <w:tab w:val="left" w:pos="2748"/>
+                <w:tab w:val="left" w:pos="3664"/>
+                <w:tab w:val="left" w:pos="4580"/>
+                <w:tab w:val="left" w:pos="5496"/>
+                <w:tab w:val="left" w:pos="6412"/>
+                <w:tab w:val="left" w:pos="7328"/>
+                <w:tab w:val="left" w:pos="8244"/>
+                <w:tab w:val="left" w:pos="9160"/>
+                <w:tab w:val="left" w:pos="10076"/>
+                <w:tab w:val="left" w:pos="10992"/>
+                <w:tab w:val="left" w:pos="11908"/>
+                <w:tab w:val="left" w:pos="12824"/>
+                <w:tab w:val="left" w:pos="13740"/>
+                <w:tab w:val="left" w:pos="14656"/>
+              </w:tabs>
+              <w:spacing w:line="540" w:lineRule="atLeast"/>
+              <w:rPr>
+                <w:rFonts w:ascii="inherit" w:eastAsia="Times New Roman" w:hAnsi="inherit" w:cs="Courier New"/>
+                <w:b/>
+                <w:color w:val="1F1F1F"/>
+                <w:sz w:val="28"/>
+                <w:szCs w:val="42"/>
+                <w:lang w:val="en"/>
+              </w:rPr>
+            </w:pPr>
+            <w:r>
+              <w:rPr>
+                <w:rFonts w:ascii="inherit" w:eastAsia="Times New Roman" w:hAnsi="inherit" w:cs="Courier New"/>
+                <w:b/>
+                <w:color w:val="1F1F1F"/>
+                <w:sz w:val="28"/>
+                <w:szCs w:val="42"/>
+                <w:lang w:val="en"/>
+              </w:rPr>
+              <w:t xml:space="preserve">Print "I am </w:t>
+            </w:r>
+            <w:proofErr w:type="spellStart"/>
+            <w:r>
+              <w:rPr>
+                <w:rFonts w:ascii="inherit" w:eastAsia="Times New Roman" w:hAnsi="inherit" w:cs="Courier New"/>
+                <w:b/>
+                <w:color w:val="1F1F1F"/>
+                <w:sz w:val="28"/>
+                <w:szCs w:val="42"/>
+                <w:lang w:val="en"/>
+              </w:rPr>
+              <w:t>Hafidz</w:t>
+            </w:r>
+            <w:proofErr w:type="spellEnd"/>
+            <w:r>
+              <w:rPr>
+                <w:rFonts w:ascii="inherit" w:eastAsia="Times New Roman" w:hAnsi="inherit" w:cs="Courier New"/>
+                <w:b/>
+                <w:color w:val="1F1F1F"/>
+                <w:sz w:val="28"/>
+                <w:szCs w:val="42"/>
+                <w:lang w:val="en"/>
+              </w:rPr>
+              <w:t>"</w:t>
+            </w:r>
+          </w:p>
+          <w:p>
+            <w:pPr>
+              <w:shd w:val="clear" w:color="auto" w:fill="F8F9FA"/>
+              <w:tabs>
+                <w:tab w:val="left" w:pos="916"/>
+                <w:tab w:val="left" w:pos="1832"/>
+                <w:tab w:val="left" w:pos="2748"/>
+                <w:tab w:val="left" w:pos="3664"/>
+                <w:tab w:val="left" w:pos="4580"/>
+                <w:tab w:val="left" w:pos="5496"/>
+                <w:tab w:val="left" w:pos="6412"/>
+                <w:tab w:val="left" w:pos="7328"/>
+                <w:tab w:val="left" w:pos="8244"/>
+                <w:tab w:val="left" w:pos="9160"/>
+                <w:tab w:val="left" w:pos="10076"/>
+                <w:tab w:val="left" w:pos="10992"/>
+                <w:tab w:val="left" w:pos="11908"/>
+                <w:tab w:val="left" w:pos="12824"/>
+                <w:tab w:val="left" w:pos="13740"/>
+                <w:tab w:val="left" w:pos="14656"/>
+              </w:tabs>
+              <w:spacing w:line="540" w:lineRule="atLeast"/>
+              <w:rPr>
+                <w:rFonts w:ascii="inherit" w:eastAsia="Times New Roman" w:hAnsi="inherit" w:cs="Courier New"/>
+                <w:b/>
+                <w:color w:val="1F1F1F"/>
+                <w:sz w:val="28"/>
+                <w:szCs w:val="42"/>
+                <w:lang w:val="en"/>
+              </w:rPr>
+            </w:pPr>
+            <w:r>
+              <w:rPr>
+                <w:rFonts w:ascii="inherit" w:eastAsia="Times New Roman" w:hAnsi="inherit" w:cs="Courier New"/>
+                <w:b/>
+                <w:color w:val="1F1F1F"/>
+                <w:sz w:val="28"/>
+                <w:szCs w:val="42"/>
+                <w:lang w:val="en"/>
+              </w:rPr>
+              <w:t xml:space="preserve">Add </w:t>
+            </w:r>
+            <w:proofErr w:type="spellStart"/>
+            <w:r>
+              <w:rPr>
+                <w:rFonts w:ascii="inherit" w:eastAsia="Times New Roman" w:hAnsi="inherit" w:cs="Courier New"/>
+                <w:b/>
+                <w:color w:val="1F1F1F"/>
+                <w:sz w:val="28"/>
+                <w:szCs w:val="42"/>
+                <w:lang w:val="en"/>
+              </w:rPr>
+              <w:t>i</w:t>
+            </w:r>
+            <w:proofErr w:type="spellEnd"/>
+            <w:r>
+              <w:rPr>
+                <w:rFonts w:ascii="inherit" w:eastAsia="Times New Roman" w:hAnsi="inherit" w:cs="Courier New"/>
+                <w:b/>
+                <w:color w:val="1F1F1F"/>
+                <w:sz w:val="28"/>
+                <w:szCs w:val="42"/>
+                <w:lang w:val="en"/>
+              </w:rPr>
+              <w:t xml:space="preserve"> by 1</w:t>
+            </w:r>
+          </w:p>
+          <w:p>
+            <w:pPr>
+              <w:shd w:val="clear" w:color="auto" w:fill="F8F9FA"/>
+              <w:tabs>
+                <w:tab w:val="left" w:pos="916"/>
+                <w:tab w:val="left" w:pos="1832"/>
+                <w:tab w:val="left" w:pos="2748"/>
+                <w:tab w:val="left" w:pos="3664"/>
+                <w:tab w:val="left" w:pos="4580"/>
+                <w:tab w:val="left" w:pos="5496"/>
+                <w:tab w:val="left" w:pos="6412"/>
+                <w:tab w:val="left" w:pos="7328"/>
+                <w:tab w:val="left" w:pos="8244"/>
+                <w:tab w:val="left" w:pos="9160"/>
+                <w:tab w:val="left" w:pos="10076"/>
+                <w:tab w:val="left" w:pos="10992"/>
+                <w:tab w:val="left" w:pos="11908"/>
+                <w:tab w:val="left" w:pos="12824"/>
+                <w:tab w:val="left" w:pos="13740"/>
+                <w:tab w:val="left" w:pos="14656"/>
+              </w:tabs>
+              <w:spacing w:line="540" w:lineRule="atLeast"/>
+              <w:rPr>
+                <w:rFonts w:ascii="inherit" w:eastAsia="Times New Roman" w:hAnsi="inherit" w:cs="Courier New"/>
+                <w:color w:val="1F1F1F"/>
+                <w:sz w:val="30"/>
+                <w:szCs w:val="42"/>
+              </w:rPr>
+            </w:pPr>
+            <w:r>
+              <w:rPr>
+                <w:rFonts w:ascii="inherit" w:eastAsia="Times New Roman" w:hAnsi="inherit" w:cs="Courier New"/>
+                <w:b/>
+                <w:color w:val="1F1F1F"/>
+                <w:sz w:val="28"/>
+                <w:szCs w:val="42"/>
+                <w:lang w:val="en"/>
+              </w:rPr>
+              <w:t>Finished</w:t>
+            </w:r>
           </w:p>
           <w:p>
             <w:pPr>
@@ -5182,13 +7055,6 @@
                 <w:color w:val="000000" w:themeColor="text1"/>
               </w:rPr>
             </w:pPr>
-            <w:r>
-              <w:rPr>
-                <w:rFonts w:ascii="Consolas" w:eastAsia="Times New Roman" w:hAnsi="Consolas" w:cs="Consolas"/>
-                <w:color w:val="000000" w:themeColor="text1"/>
-              </w:rPr>
-              <w:t>Start Initialize variable i = 1 As long as i &lt;= 10, do: Print "I am Hafiz" Add i by 1 Finished</w:t>
-            </w:r>
           </w:p>
         </w:tc>
         <w:tc>
@@ -5238,15 +7104,7 @@
                 <w:color w:val="000000" w:themeColor="text1"/>
                 <w:lang w:val="id-ID"/>
               </w:rPr>
-              <w:t>For($i = 1; $i &lt;=</w:t>
-            </w:r>
-            <w:r>
-              <w:rPr>
-                <w:rFonts w:ascii="Consolas" w:eastAsia="Times New Roman" w:hAnsi="Consolas" w:cs="Consolas"/>
-                <w:color w:val="000000" w:themeColor="text1"/>
-                <w:lang w:val="id-ID"/>
-              </w:rPr>
-              <w:t>10; $i++)</w:t>
+              <w:t>// Mengulangi kalimat sebanyak 10 kali menggunakan perulangan for</w:t>
             </w:r>
           </w:p>
           <w:p>
@@ -5258,6 +7116,31 @@
                 <w:lang w:val="id-ID"/>
               </w:rPr>
             </w:pPr>
+            <w:r>
+              <w:rPr>
+                <w:rFonts w:ascii="Consolas" w:eastAsia="Times New Roman" w:hAnsi="Consolas" w:cs="Consolas"/>
+                <w:color w:val="000000" w:themeColor="text1"/>
+                <w:lang w:val="id-ID"/>
+              </w:rPr>
+              <w:t xml:space="preserve">for </w:t>
+            </w:r>
+          </w:p>
+          <w:p>
+            <w:pPr>
+              <w:rPr>
+                <w:rFonts w:ascii="Consolas" w:eastAsia="Times New Roman" w:hAnsi="Consolas" w:cs="Consolas"/>
+                <w:color w:val="000000" w:themeColor="text1"/>
+                <w:lang w:val="id-ID"/>
+              </w:rPr>
+            </w:pPr>
+            <w:r>
+              <w:rPr>
+                <w:rFonts w:ascii="Consolas" w:eastAsia="Times New Roman" w:hAnsi="Consolas" w:cs="Consolas"/>
+                <w:color w:val="000000" w:themeColor="text1"/>
+                <w:lang w:val="id-ID"/>
+              </w:rPr>
+              <w:t>($i = 1; $i &lt;= 10; $i++) {</w:t>
+            </w:r>
           </w:p>
           <w:p>
             <w:pPr>
@@ -5274,7 +7157,7 @@
                 <w:color w:val="000000" w:themeColor="text1"/>
                 <w:lang w:val="id-ID"/>
               </w:rPr>
-              <w:t>{</w:t>
+              <w:t xml:space="preserve">    echo "saya adalah hafidz\n";</w:t>
             </w:r>
           </w:p>
           <w:p>
@@ -5286,72 +7169,14 @@
                 <w:lang w:val="id-ID"/>
               </w:rPr>
             </w:pPr>
-          </w:p>
-          <w:p>
-            <w:pPr>
-              <w:ind w:left="29"/>
+            <w:r>
               <w:rPr>
                 <w:rFonts w:ascii="Consolas" w:eastAsia="Times New Roman" w:hAnsi="Consolas" w:cs="Consolas"/>
                 <w:color w:val="000000" w:themeColor="text1"/>
                 <w:lang w:val="id-ID"/>
               </w:rPr>
-            </w:pPr>
-            <w:r>
-              <w:rPr>
-                <w:rFonts w:ascii="Consolas" w:eastAsia="Times New Roman" w:hAnsi="Consolas" w:cs="Consolas"/>
-                <w:color w:val="000000" w:themeColor="text1"/>
-                <w:lang w:val="id-ID"/>
-              </w:rPr>
-              <w:t>Echo $i . “nama saya m hafidz ramadhan&lt;br&gt;”;</w:t>
-            </w:r>
-          </w:p>
-          <w:p>
-            <w:pPr>
-              <w:ind w:left="29"/>
-              <w:rPr>
-                <w:rFonts w:ascii="Consolas" w:eastAsia="Times New Roman" w:hAnsi="Consolas" w:cs="Consolas"/>
-                <w:color w:val="000000" w:themeColor="text1"/>
-                <w:lang w:val="id-ID"/>
-              </w:rPr>
-            </w:pPr>
-          </w:p>
-          <w:p>
-            <w:pPr>
-              <w:ind w:left="29"/>
-              <w:rPr>
-                <w:rFonts w:ascii="Consolas" w:eastAsia="Times New Roman" w:hAnsi="Consolas" w:cs="Consolas"/>
-                <w:color w:val="000000" w:themeColor="text1"/>
-                <w:lang w:val="id-ID"/>
-              </w:rPr>
-            </w:pPr>
-            <w:r>
-              <w:rPr>
-                <w:rFonts w:ascii="Consolas" w:eastAsia="Times New Roman" w:hAnsi="Consolas" w:cs="Consolas"/>
-                <w:color w:val="000000" w:themeColor="text1"/>
-                <w:lang w:val="id-ID"/>
-              </w:rPr>
               <w:t>}</w:t>
             </w:r>
-          </w:p>
-          <w:p>
-            <w:pPr>
-              <w:ind w:left="29"/>
-              <w:rPr>
-                <w:rFonts w:ascii="Consolas" w:eastAsia="Times New Roman" w:hAnsi="Consolas" w:cs="Consolas"/>
-                <w:color w:val="000000" w:themeColor="text1"/>
-                <w:lang w:val="id-ID"/>
-              </w:rPr>
-            </w:pPr>
-          </w:p>
-          <w:p>
-            <w:pPr>
-              <w:ind w:left="29"/>
-              <w:rPr>
-                <w:rFonts w:ascii="Consolas" w:eastAsia="Times New Roman" w:hAnsi="Consolas" w:cs="Consolas"/>
-                <w:color w:val="000000" w:themeColor="text1"/>
-                <w:lang w:val="id-ID"/>
-              </w:rPr>
-            </w:pPr>
           </w:p>
           <w:p>
             <w:pPr>
@@ -11974,6 +13799,36 @@
     <w:basedOn w:val="DefaultParagraphFont"/>
     <w:rsid w:val="0094797E"/>
   </w:style>
+  <w:style w:type="character" w:customStyle="1" w:styleId="hljs-meta">
+    <w:name w:val="hljs-meta"/>
+    <w:basedOn w:val="DefaultParagraphFont"/>
+    <w:rsid w:val="000A2573"/>
+  </w:style>
+  <w:style w:type="character" w:customStyle="1" w:styleId="hljs-comment">
+    <w:name w:val="hljs-comment"/>
+    <w:basedOn w:val="DefaultParagraphFont"/>
+    <w:rsid w:val="000A2573"/>
+  </w:style>
+  <w:style w:type="character" w:customStyle="1" w:styleId="hljs-keyword">
+    <w:name w:val="hljs-keyword"/>
+    <w:basedOn w:val="DefaultParagraphFont"/>
+    <w:rsid w:val="000A2573"/>
+  </w:style>
+  <w:style w:type="character" w:customStyle="1" w:styleId="hljs-string">
+    <w:name w:val="hljs-string"/>
+    <w:basedOn w:val="DefaultParagraphFont"/>
+    <w:rsid w:val="000A2573"/>
+  </w:style>
+  <w:style w:type="character" w:customStyle="1" w:styleId="hljs-variable">
+    <w:name w:val="hljs-variable"/>
+    <w:basedOn w:val="DefaultParagraphFont"/>
+    <w:rsid w:val="000A2573"/>
+  </w:style>
+  <w:style w:type="character" w:customStyle="1" w:styleId="hljs-title">
+    <w:name w:val="hljs-title"/>
+    <w:basedOn w:val="DefaultParagraphFont"/>
+    <w:rsid w:val="000A2573"/>
+  </w:style>
 </w:styles>
 </file>
 
@@ -12243,7 +14098,7 @@
 </file>
 
 <file path=customXml/itemProps1.xml><?xml version="1.0" encoding="utf-8"?>
-<ds:datastoreItem xmlns:ds="http://schemas.openxmlformats.org/officeDocument/2006/customXml" ds:itemID="{6746E0D8-0AD5-4171-8768-604D964E4982}">
+<ds:datastoreItem xmlns:ds="http://schemas.openxmlformats.org/officeDocument/2006/customXml" ds:itemID="{7F08AC3D-C504-435D-B52B-B27EBB3458E1}">
   <ds:schemaRefs>
     <ds:schemaRef ds:uri="http://schemas.openxmlformats.org/officeDocument/2006/bibliography"/>
   </ds:schemaRefs>
